--- a/Техническое задание..docx
+++ b/Техническое задание..docx
@@ -1,11 +1,13 @@
 
 <file path=word/document.xml><?xml version="1.0" encoding="utf-8"?>
-<w:document xmlns:ve="http://schemas.openxmlformats.org/markup-compatibility/2006" xmlns:o="urn:schemas-microsoft-com:office:office" xmlns:r="http://schemas.openxmlformats.org/officeDocument/2006/relationships" xmlns:m="http://schemas.openxmlformats.org/officeDocument/2006/math" xmlns:v="urn:schemas-microsoft-com:vml" xmlns:wp="http://schemas.openxmlformats.org/drawingml/2006/wordprocessingDrawing" xmlns:w10="urn:schemas-microsoft-com:office:word" xmlns:w="http://schemas.openxmlformats.org/wordprocessingml/2006/main" xmlns:wne="http://schemas.microsoft.com/office/word/2006/wordml">
+<w:document xmlns:o="urn:schemas-microsoft-com:office:office" xmlns:r="http://schemas.openxmlformats.org/officeDocument/2006/relationships" xmlns:v="urn:schemas-microsoft-com:vml" xmlns:w="http://schemas.openxmlformats.org/wordprocessingml/2006/main" xmlns:w10="urn:schemas-microsoft-com:office:word" xmlns:wp="http://schemas.openxmlformats.org/drawingml/2006/wordprocessingDrawing" xmlns:wps="http://schemas.microsoft.com/office/word/2010/wordprocessingShape" xmlns:wpg="http://schemas.microsoft.com/office/word/2010/wordprocessingGroup" xmlns:mc="http://schemas.openxmlformats.org/markup-compatibility/2006" xmlns:wp14="http://schemas.microsoft.com/office/word/2010/wordprocessingDrawing" xmlns:w14="http://schemas.microsoft.com/office/word/2010/wordml" mc:Ignorable="w14 wp14">
   <w:body>
     <w:p>
       <w:pPr>
+        <w:pStyle w:val="Normal"/>
         <w:jc w:val="center"/>
         <w:rPr>
+          <w:b/>
           <w:b/>
           <w:bCs/>
           <w:sz w:val="32"/>
@@ -24,8 +26,10 @@
     </w:p>
     <w:p>
       <w:pPr>
+        <w:pStyle w:val="Normal"/>
         <w:jc w:val="center"/>
         <w:rPr>
+          <w:b/>
           <w:b/>
           <w:bCs/>
           <w:sz w:val="32"/>
@@ -44,6 +48,7 @@
     </w:p>
     <w:p>
       <w:pPr>
+        <w:pStyle w:val="Normal"/>
         <w:rPr>
           <w:sz w:val="28"/>
           <w:szCs w:val="28"/>
@@ -55,64 +60,35 @@
           <w:sz w:val="28"/>
           <w:szCs w:val="28"/>
         </w:rPr>
-        <w:t>Данный проект является компьютерной игрой, вследствие чего предусматривается одна категория пользователей - игроки. В процессе работы приложения пользователь является непосредственным участником</w:t>
-      </w:r>
-      <w:r>
-        <w:rPr>
-          <w:sz w:val="28"/>
-          <w:szCs w:val="28"/>
-        </w:rPr>
-        <w:t xml:space="preserve"> игрового процесса и </w:t>
-      </w:r>
-      <w:r>
-        <w:rPr>
-          <w:sz w:val="28"/>
-          <w:szCs w:val="28"/>
-        </w:rPr>
-        <w:t>оказывает непосредственное влияние на него.</w:t>
-      </w:r>
-      <w:r>
-        <w:rPr>
-          <w:sz w:val="28"/>
-          <w:szCs w:val="28"/>
-        </w:rPr>
-        <w:br/>
-      </w:r>
-      <w:r>
-        <w:rPr>
-          <w:sz w:val="28"/>
-          <w:szCs w:val="28"/>
-        </w:rPr>
+        <w:t>Данный проект является компьютерной игрой, вследствие чего предусматривается одна категория пользователей - игроки. В процессе работы приложения пользователь является непосредственным участником игрового процесса и оказывает непосредственное влияние на него.</w:t>
+        <w:br/>
         <w:br/>
         <w:t>Программы должна обладать следующим функционалом:</w:t>
-      </w:r>
-      <w:r>
-        <w:rPr>
-          <w:sz w:val="28"/>
-          <w:szCs w:val="28"/>
-        </w:rPr>
-        <w:br/>
-      </w:r>
-      <w:r>
-        <w:rPr>
-          <w:sz w:val="28"/>
-          <w:szCs w:val="28"/>
-        </w:rPr>
+        <w:br/>
         <w:br/>
         <w:t>а) графический функционал:</w:t>
       </w:r>
     </w:p>
     <w:p>
       <w:pPr>
+        <w:pStyle w:val="Normal"/>
         <w:rPr>
           <w:sz w:val="28"/>
           <w:szCs w:val="28"/>
           <w:lang w:val="en-US"/>
         </w:rPr>
       </w:pPr>
-    </w:p>
-    <w:p>
-      <w:pPr>
+      <w:r>
+        <w:rPr>
+          <w:sz w:val="28"/>
+          <w:szCs w:val="28"/>
+          <w:lang w:val="en-US"/>
+        </w:rPr>
+      </w:r>
+    </w:p>
+    <w:p>
+      <w:pPr>
+        <w:pStyle w:val="Normal"/>
         <w:rPr>
           <w:sz w:val="28"/>
           <w:szCs w:val="28"/>
@@ -128,6 +104,7 @@
     </w:p>
     <w:p>
       <w:pPr>
+        <w:pStyle w:val="Normal"/>
         <w:rPr>
           <w:sz w:val="28"/>
           <w:szCs w:val="28"/>
@@ -140,165 +117,56 @@
         </w:rPr>
         <w:br/>
         <w:t>б) звуковой функционал:</w:t>
-      </w:r>
-      <w:r>
-        <w:rPr>
-          <w:sz w:val="28"/>
-          <w:szCs w:val="28"/>
-        </w:rPr>
-        <w:br/>
-      </w:r>
-      <w:r>
-        <w:rPr>
-          <w:sz w:val="28"/>
-          <w:szCs w:val="28"/>
-        </w:rPr>
+        <w:br/>
         <w:br/>
         <w:t>1) регулировка общей громкости;</w:t>
-      </w:r>
-      <w:r>
-        <w:rPr>
-          <w:sz w:val="28"/>
-          <w:szCs w:val="28"/>
-        </w:rPr>
-        <w:br/>
-      </w:r>
-      <w:r>
-        <w:rPr>
-          <w:sz w:val="28"/>
-          <w:szCs w:val="28"/>
-        </w:rPr>
-        <w:br/>
-        <w:t>2) регулировка громкости муз</w:t>
-      </w:r>
-      <w:r>
-        <w:rPr>
-          <w:sz w:val="28"/>
-          <w:szCs w:val="28"/>
-        </w:rPr>
-        <w:t>ыки;</w:t>
-      </w:r>
-      <w:r>
-        <w:rPr>
-          <w:sz w:val="28"/>
-          <w:szCs w:val="28"/>
-        </w:rPr>
-        <w:br/>
-      </w:r>
-      <w:r>
-        <w:rPr>
-          <w:sz w:val="28"/>
-          <w:szCs w:val="28"/>
-        </w:rPr>
-        <w:br/>
-        <w:t>3) регулировка громкости</w:t>
-      </w:r>
-      <w:r>
-        <w:rPr>
-          <w:sz w:val="28"/>
-          <w:szCs w:val="28"/>
-        </w:rPr>
-        <w:t xml:space="preserve"> звуков в игре</w:t>
-      </w:r>
-      <w:r>
-        <w:rPr>
-          <w:sz w:val="28"/>
-          <w:szCs w:val="28"/>
-        </w:rPr>
-        <w:t>;</w:t>
-      </w:r>
-      <w:r>
-        <w:rPr>
-          <w:sz w:val="28"/>
-          <w:szCs w:val="28"/>
-        </w:rPr>
-        <w:br/>
-      </w:r>
-      <w:r>
-        <w:rPr>
-          <w:sz w:val="28"/>
-          <w:szCs w:val="28"/>
-        </w:rPr>
-        <w:br/>
-        <w:t xml:space="preserve">в) </w:t>
-      </w:r>
-      <w:proofErr w:type="spellStart"/>
-      <w:r>
-        <w:rPr>
-          <w:sz w:val="28"/>
-          <w:szCs w:val="28"/>
-        </w:rPr>
-        <w:t>внутриигровой</w:t>
-      </w:r>
-      <w:proofErr w:type="spellEnd"/>
-      <w:r>
-        <w:rPr>
-          <w:sz w:val="28"/>
-          <w:szCs w:val="28"/>
-        </w:rPr>
-        <w:t xml:space="preserve"> функционал:</w:t>
-      </w:r>
-      <w:r>
-        <w:rPr>
-          <w:sz w:val="28"/>
-          <w:szCs w:val="28"/>
-        </w:rPr>
-        <w:br/>
-      </w:r>
-      <w:r>
-        <w:rPr>
-          <w:sz w:val="28"/>
-          <w:szCs w:val="28"/>
-        </w:rPr>
+        <w:br/>
+        <w:br/>
+        <w:t>2) регулировка громкости музыки;</w:t>
+        <w:br/>
+        <w:br/>
+        <w:t>3) регулировка громкости звуков в игре;</w:t>
+        <w:br/>
+        <w:br/>
+        <w:t>в) внутриигровой функционал:</w:t>
+        <w:br/>
         <w:br/>
         <w:t>1) система взаимодействия игровых объектов;</w:t>
-      </w:r>
-      <w:r>
-        <w:rPr>
-          <w:sz w:val="28"/>
-          <w:szCs w:val="28"/>
-        </w:rPr>
-        <w:br/>
-      </w:r>
-      <w:r>
-        <w:rPr>
-          <w:sz w:val="28"/>
-          <w:szCs w:val="28"/>
-        </w:rPr>
+        <w:br/>
         <w:br/>
         <w:t>2) боевая система;</w:t>
       </w:r>
     </w:p>
     <w:p>
       <w:pPr>
-        <w:rPr>
-          <w:sz w:val="28"/>
-          <w:szCs w:val="28"/>
-        </w:rPr>
-      </w:pPr>
-    </w:p>
-    <w:p>
-      <w:pPr>
-        <w:rPr>
-          <w:sz w:val="28"/>
-          <w:szCs w:val="28"/>
-        </w:rPr>
-      </w:pPr>
-      <w:r>
-        <w:rPr>
-          <w:sz w:val="28"/>
-          <w:szCs w:val="28"/>
-        </w:rPr>
-        <w:t>Игра должна быть</w:t>
-      </w:r>
-      <w:r>
-        <w:rPr>
-          <w:sz w:val="28"/>
-          <w:szCs w:val="28"/>
-        </w:rPr>
-        <w:t xml:space="preserve"> создана с использованием модуля </w:t>
-      </w:r>
-      <w:proofErr w:type="spellStart"/>
+        <w:pStyle w:val="Normal"/>
+        <w:rPr>
+          <w:sz w:val="28"/>
+          <w:szCs w:val="28"/>
+        </w:rPr>
+      </w:pPr>
+      <w:r>
+        <w:rPr>
+          <w:sz w:val="28"/>
+          <w:szCs w:val="28"/>
+        </w:rPr>
+      </w:r>
+    </w:p>
+    <w:p>
+      <w:pPr>
+        <w:pStyle w:val="Normal"/>
+        <w:rPr>
+          <w:sz w:val="28"/>
+          <w:szCs w:val="28"/>
+        </w:rPr>
+      </w:pPr>
+      <w:r>
+        <w:rPr>
+          <w:sz w:val="28"/>
+          <w:szCs w:val="28"/>
+        </w:rPr>
+        <w:t xml:space="preserve">Игра должна быть создана с использованием модуля </w:t>
+      </w:r>
       <w:r>
         <w:rPr>
           <w:sz w:val="28"/>
@@ -307,67 +175,33 @@
         </w:rPr>
         <w:t>pygame</w:t>
       </w:r>
-      <w:proofErr w:type="spellEnd"/>
-      <w:r>
-        <w:rPr>
-          <w:sz w:val="28"/>
-          <w:szCs w:val="28"/>
-        </w:rPr>
-        <w:t>, в ней можно будет управлять своим танком</w:t>
-      </w:r>
-      <w:r>
-        <w:rPr>
-          <w:sz w:val="28"/>
-          <w:szCs w:val="28"/>
-        </w:rPr>
-        <w:t xml:space="preserve">. В ней будет таблица лучших результатов, которая будет реализована с помощью базы данных на  </w:t>
-      </w:r>
-      <w:proofErr w:type="spellStart"/>
+      <w:r>
+        <w:rPr>
+          <w:sz w:val="28"/>
+          <w:szCs w:val="28"/>
+        </w:rPr>
+        <w:t xml:space="preserve">, в ней можно будет управлять своим танком. В ней будет таблица лучших результатов, которая будет </w:t>
+      </w:r>
+      <w:r>
+        <w:rPr>
+          <w:sz w:val="28"/>
+          <w:szCs w:val="28"/>
+        </w:rPr>
+        <w:t>храниться в файле</w:t>
+      </w:r>
+      <w:r>
+        <w:rPr>
+          <w:sz w:val="28"/>
+          <w:szCs w:val="28"/>
+        </w:rPr>
+        <w:t xml:space="preserve">. Возможно будет использован </w:t>
+      </w:r>
       <w:r>
         <w:rPr>
           <w:sz w:val="28"/>
           <w:szCs w:val="28"/>
           <w:lang w:val="en-US"/>
         </w:rPr>
-        <w:t>sqlite</w:t>
-      </w:r>
-      <w:proofErr w:type="spellEnd"/>
-      <w:r>
-        <w:rPr>
-          <w:sz w:val="28"/>
-          <w:szCs w:val="28"/>
-        </w:rPr>
-        <w:t>3</w:t>
-      </w:r>
-      <w:r>
-        <w:rPr>
-          <w:sz w:val="28"/>
-          <w:szCs w:val="28"/>
-        </w:rPr>
-        <w:t xml:space="preserve">. </w:t>
-      </w:r>
-      <w:proofErr w:type="gramStart"/>
-      <w:r>
-        <w:rPr>
-          <w:sz w:val="28"/>
-          <w:szCs w:val="28"/>
-        </w:rPr>
-        <w:t>Возможно</w:t>
-      </w:r>
-      <w:proofErr w:type="gramEnd"/>
-      <w:r>
-        <w:rPr>
-          <w:sz w:val="28"/>
-          <w:szCs w:val="28"/>
-        </w:rPr>
-        <w:t xml:space="preserve"> будет использован </w:t>
-      </w:r>
-      <w:r>
-        <w:rPr>
-          <w:sz w:val="28"/>
-          <w:szCs w:val="28"/>
-          <w:lang w:val="en-US"/>
-        </w:rPr>
         <w:t xml:space="preserve">pyqt5 </w:t>
       </w:r>
       <w:r>
@@ -375,41 +209,40 @@
           <w:sz w:val="28"/>
           <w:szCs w:val="28"/>
         </w:rPr>
-        <w:t>для реализации дополнительных окон.</w:t>
-      </w:r>
-      <w:r>
-        <w:rPr>
-          <w:sz w:val="28"/>
-          <w:szCs w:val="28"/>
-        </w:rPr>
-        <w:t xml:space="preserve"> </w:t>
-      </w:r>
-    </w:p>
-    <w:p>
-      <w:pPr>
-        <w:rPr>
-          <w:sz w:val="28"/>
-          <w:szCs w:val="28"/>
-        </w:rPr>
-      </w:pPr>
+        <w:t xml:space="preserve">для реализации дополнительных окон. </w:t>
+      </w:r>
+    </w:p>
+    <w:p>
+      <w:pPr>
+        <w:pStyle w:val="Normal"/>
+        <w:rPr>
+          <w:sz w:val="28"/>
+          <w:szCs w:val="28"/>
+        </w:rPr>
+      </w:pPr>
+      <w:r>
+        <w:rPr/>
+      </w:r>
     </w:p>
     <w:sectPr>
+      <w:type w:val="nextPage"/>
       <w:pgSz w:w="11906" w:h="16838"/>
-      <w:pgMar w:top="1134" w:right="1134" w:bottom="1134" w:left="1134" w:header="0" w:footer="0" w:gutter="0"/>
-      <w:cols w:space="720"/>
-      <w:formProt w:val="0"/>
-      <w:docGrid w:linePitch="100"/>
+      <w:pgMar w:left="1134" w:right="1134" w:gutter="0" w:header="0" w:top="1134" w:footer="0" w:bottom="1134"/>
+      <w:pgNumType w:fmt="decimal"/>
+      <w:formProt w:val="false"/>
+      <w:textDirection w:val="lrTb"/>
+      <w:docGrid w:type="default" w:linePitch="100" w:charSpace="0"/>
     </w:sectPr>
   </w:body>
 </w:document>
 </file>
 
 <file path=word/styles.xml><?xml version="1.0" encoding="utf-8"?>
-<w:styles xmlns:r="http://schemas.openxmlformats.org/officeDocument/2006/relationships" xmlns:w="http://schemas.openxmlformats.org/wordprocessingml/2006/main">
+<w:styles xmlns:w="http://schemas.openxmlformats.org/wordprocessingml/2006/main" xmlns:w14="http://schemas.microsoft.com/office/word/2010/wordml" xmlns:mc="http://schemas.openxmlformats.org/markup-compatibility/2006" mc:Ignorable="w14">
   <w:docDefaults>
     <w:rPrDefault>
       <w:rPr>
-        <w:rFonts w:ascii="Liberation Serif" w:eastAsia="NSimSun" w:hAnsi="Liberation Serif" w:cs="Arial"/>
+        <w:rFonts w:ascii="Liberation Serif" w:hAnsi="Liberation Serif" w:eastAsia="NSimSun" w:cs="Arial"/>
         <w:kern w:val="2"/>
         <w:sz w:val="24"/>
         <w:szCs w:val="24"/>
@@ -418,13 +251,13 @@
     </w:rPrDefault>
     <w:pPrDefault>
       <w:pPr>
-        <w:suppressAutoHyphens/>
+        <w:suppressAutoHyphens w:val="true"/>
       </w:pPr>
     </w:pPrDefault>
   </w:docDefaults>
   <w:latentStyles w:defLockedState="0" w:defUIPriority="99" w:defSemiHidden="1" w:defUnhideWhenUsed="1" w:defQFormat="0" w:count="267">
-    <w:lsdException w:name="Normal" w:semiHidden="0" w:uiPriority="0" w:unhideWhenUsed="0" w:qFormat="1"/>
-    <w:lsdException w:name="heading 1" w:semiHidden="0" w:uiPriority="9" w:unhideWhenUsed="0" w:qFormat="1"/>
+    <w:lsdException w:name="Normal" w:uiPriority="0" w:semiHidden="0" w:unhideWhenUsed="0" w:qFormat="1"/>
+    <w:lsdException w:name="heading 1" w:uiPriority="9" w:semiHidden="0" w:unhideWhenUsed="0" w:qFormat="1"/>
     <w:lsdException w:name="heading 2" w:uiPriority="9" w:qFormat="1"/>
     <w:lsdException w:name="heading 3" w:uiPriority="9" w:qFormat="1"/>
     <w:lsdException w:name="heading 4" w:uiPriority="9" w:qFormat="1"/>
@@ -443,191 +276,189 @@
     <w:lsdException w:name="toc 8" w:uiPriority="39"/>
     <w:lsdException w:name="toc 9" w:uiPriority="39"/>
     <w:lsdException w:name="caption" w:uiPriority="35" w:qFormat="1"/>
-    <w:lsdException w:name="Title" w:semiHidden="0" w:uiPriority="10" w:unhideWhenUsed="0" w:qFormat="1"/>
+    <w:lsdException w:name="Title" w:uiPriority="10" w:semiHidden="0" w:unhideWhenUsed="0" w:qFormat="1"/>
     <w:lsdException w:name="Default Paragraph Font" w:uiPriority="1"/>
-    <w:lsdException w:name="Subtitle" w:semiHidden="0" w:uiPriority="11" w:unhideWhenUsed="0" w:qFormat="1"/>
-    <w:lsdException w:name="Strong" w:semiHidden="0" w:uiPriority="22" w:unhideWhenUsed="0" w:qFormat="1"/>
-    <w:lsdException w:name="Emphasis" w:semiHidden="0" w:uiPriority="20" w:unhideWhenUsed="0" w:qFormat="1"/>
-    <w:lsdException w:name="Table Grid" w:semiHidden="0" w:uiPriority="59" w:unhideWhenUsed="0"/>
+    <w:lsdException w:name="Subtitle" w:uiPriority="11" w:semiHidden="0" w:unhideWhenUsed="0" w:qFormat="1"/>
+    <w:lsdException w:name="Strong" w:uiPriority="22" w:semiHidden="0" w:unhideWhenUsed="0" w:qFormat="1"/>
+    <w:lsdException w:name="Emphasis" w:uiPriority="20" w:semiHidden="0" w:unhideWhenUsed="0" w:qFormat="1"/>
+    <w:lsdException w:name="Table Grid" w:uiPriority="59" w:semiHidden="0" w:unhideWhenUsed="0"/>
     <w:lsdException w:name="Placeholder Text" w:unhideWhenUsed="0"/>
-    <w:lsdException w:name="No Spacing" w:semiHidden="0" w:uiPriority="1" w:unhideWhenUsed="0" w:qFormat="1"/>
-    <w:lsdException w:name="Light Shading" w:semiHidden="0" w:uiPriority="60" w:unhideWhenUsed="0"/>
-    <w:lsdException w:name="Light List" w:semiHidden="0" w:uiPriority="61" w:unhideWhenUsed="0"/>
-    <w:lsdException w:name="Light Grid" w:semiHidden="0" w:uiPriority="62" w:unhideWhenUsed="0"/>
-    <w:lsdException w:name="Medium Shading 1" w:semiHidden="0" w:uiPriority="63" w:unhideWhenUsed="0"/>
-    <w:lsdException w:name="Medium Shading 2" w:semiHidden="0" w:uiPriority="64" w:unhideWhenUsed="0"/>
-    <w:lsdException w:name="Medium List 1" w:semiHidden="0" w:uiPriority="65" w:unhideWhenUsed="0"/>
-    <w:lsdException w:name="Medium List 2" w:semiHidden="0" w:uiPriority="66" w:unhideWhenUsed="0"/>
-    <w:lsdException w:name="Medium Grid 1" w:semiHidden="0" w:uiPriority="67" w:unhideWhenUsed="0"/>
-    <w:lsdException w:name="Medium Grid 2" w:semiHidden="0" w:uiPriority="68" w:unhideWhenUsed="0"/>
-    <w:lsdException w:name="Medium Grid 3" w:semiHidden="0" w:uiPriority="69" w:unhideWhenUsed="0"/>
-    <w:lsdException w:name="Dark List" w:semiHidden="0" w:uiPriority="70" w:unhideWhenUsed="0"/>
-    <w:lsdException w:name="Colorful Shading" w:semiHidden="0" w:uiPriority="71" w:unhideWhenUsed="0"/>
-    <w:lsdException w:name="Colorful List" w:semiHidden="0" w:uiPriority="72" w:unhideWhenUsed="0"/>
-    <w:lsdException w:name="Colorful Grid" w:semiHidden="0" w:uiPriority="73" w:unhideWhenUsed="0"/>
-    <w:lsdException w:name="Light Shading Accent 1" w:semiHidden="0" w:uiPriority="60" w:unhideWhenUsed="0"/>
-    <w:lsdException w:name="Light List Accent 1" w:semiHidden="0" w:uiPriority="61" w:unhideWhenUsed="0"/>
-    <w:lsdException w:name="Light Grid Accent 1" w:semiHidden="0" w:uiPriority="62" w:unhideWhenUsed="0"/>
-    <w:lsdException w:name="Medium Shading 1 Accent 1" w:semiHidden="0" w:uiPriority="63" w:unhideWhenUsed="0"/>
-    <w:lsdException w:name="Medium Shading 2 Accent 1" w:semiHidden="0" w:uiPriority="64" w:unhideWhenUsed="0"/>
-    <w:lsdException w:name="Medium List 1 Accent 1" w:semiHidden="0" w:uiPriority="65" w:unhideWhenUsed="0"/>
+    <w:lsdException w:name="No Spacing" w:uiPriority="1" w:semiHidden="0" w:unhideWhenUsed="0" w:qFormat="1"/>
+    <w:lsdException w:name="Light Shading" w:uiPriority="60" w:semiHidden="0" w:unhideWhenUsed="0"/>
+    <w:lsdException w:name="Light List" w:uiPriority="61" w:semiHidden="0" w:unhideWhenUsed="0"/>
+    <w:lsdException w:name="Light Grid" w:uiPriority="62" w:semiHidden="0" w:unhideWhenUsed="0"/>
+    <w:lsdException w:name="Medium Shading 1" w:uiPriority="63" w:semiHidden="0" w:unhideWhenUsed="0"/>
+    <w:lsdException w:name="Medium Shading 2" w:uiPriority="64" w:semiHidden="0" w:unhideWhenUsed="0"/>
+    <w:lsdException w:name="Medium List 1" w:uiPriority="65" w:semiHidden="0" w:unhideWhenUsed="0"/>
+    <w:lsdException w:name="Medium List 2" w:uiPriority="66" w:semiHidden="0" w:unhideWhenUsed="0"/>
+    <w:lsdException w:name="Medium Grid 1" w:uiPriority="67" w:semiHidden="0" w:unhideWhenUsed="0"/>
+    <w:lsdException w:name="Medium Grid 2" w:uiPriority="68" w:semiHidden="0" w:unhideWhenUsed="0"/>
+    <w:lsdException w:name="Medium Grid 3" w:uiPriority="69" w:semiHidden="0" w:unhideWhenUsed="0"/>
+    <w:lsdException w:name="Dark List" w:uiPriority="70" w:semiHidden="0" w:unhideWhenUsed="0"/>
+    <w:lsdException w:name="Colorful Shading" w:uiPriority="71" w:semiHidden="0" w:unhideWhenUsed="0"/>
+    <w:lsdException w:name="Colorful List" w:uiPriority="72" w:semiHidden="0" w:unhideWhenUsed="0"/>
+    <w:lsdException w:name="Colorful Grid" w:uiPriority="73" w:semiHidden="0" w:unhideWhenUsed="0"/>
+    <w:lsdException w:name="Light Shading Accent 1" w:uiPriority="60" w:semiHidden="0" w:unhideWhenUsed="0"/>
+    <w:lsdException w:name="Light List Accent 1" w:uiPriority="61" w:semiHidden="0" w:unhideWhenUsed="0"/>
+    <w:lsdException w:name="Light Grid Accent 1" w:uiPriority="62" w:semiHidden="0" w:unhideWhenUsed="0"/>
+    <w:lsdException w:name="Medium Shading 1 Accent 1" w:uiPriority="63" w:semiHidden="0" w:unhideWhenUsed="0"/>
+    <w:lsdException w:name="Medium Shading 2 Accent 1" w:uiPriority="64" w:semiHidden="0" w:unhideWhenUsed="0"/>
+    <w:lsdException w:name="Medium List 1 Accent 1" w:uiPriority="65" w:semiHidden="0" w:unhideWhenUsed="0"/>
     <w:lsdException w:name="Revision" w:unhideWhenUsed="0"/>
-    <w:lsdException w:name="List Paragraph" w:semiHidden="0" w:uiPriority="34" w:unhideWhenUsed="0" w:qFormat="1"/>
-    <w:lsdException w:name="Quote" w:semiHidden="0" w:uiPriority="29" w:unhideWhenUsed="0" w:qFormat="1"/>
-    <w:lsdException w:name="Intense Quote" w:semiHidden="0" w:uiPriority="30" w:unhideWhenUsed="0" w:qFormat="1"/>
-    <w:lsdException w:name="Medium List 2 Accent 1" w:semiHidden="0" w:uiPriority="66" w:unhideWhenUsed="0"/>
-    <w:lsdException w:name="Medium Grid 1 Accent 1" w:semiHidden="0" w:uiPriority="67" w:unhideWhenUsed="0"/>
-    <w:lsdException w:name="Medium Grid 2 Accent 1" w:semiHidden="0" w:uiPriority="68" w:unhideWhenUsed="0"/>
-    <w:lsdException w:name="Medium Grid 3 Accent 1" w:semiHidden="0" w:uiPriority="69" w:unhideWhenUsed="0"/>
-    <w:lsdException w:name="Dark List Accent 1" w:semiHidden="0" w:uiPriority="70" w:unhideWhenUsed="0"/>
-    <w:lsdException w:name="Colorful Shading Accent 1" w:semiHidden="0" w:uiPriority="71" w:unhideWhenUsed="0"/>
-    <w:lsdException w:name="Colorful List Accent 1" w:semiHidden="0" w:uiPriority="72" w:unhideWhenUsed="0"/>
-    <w:lsdException w:name="Colorful Grid Accent 1" w:semiHidden="0" w:uiPriority="73" w:unhideWhenUsed="0"/>
-    <w:lsdException w:name="Light Shading Accent 2" w:semiHidden="0" w:uiPriority="60" w:unhideWhenUsed="0"/>
-    <w:lsdException w:name="Light List Accent 2" w:semiHidden="0" w:uiPriority="61" w:unhideWhenUsed="0"/>
-    <w:lsdException w:name="Light Grid Accent 2" w:semiHidden="0" w:uiPriority="62" w:unhideWhenUsed="0"/>
-    <w:lsdException w:name="Medium Shading 1 Accent 2" w:semiHidden="0" w:uiPriority="63" w:unhideWhenUsed="0"/>
-    <w:lsdException w:name="Medium Shading 2 Accent 2" w:semiHidden="0" w:uiPriority="64" w:unhideWhenUsed="0"/>
-    <w:lsdException w:name="Medium List 1 Accent 2" w:semiHidden="0" w:uiPriority="65" w:unhideWhenUsed="0"/>
-    <w:lsdException w:name="Medium List 2 Accent 2" w:semiHidden="0" w:uiPriority="66" w:unhideWhenUsed="0"/>
-    <w:lsdException w:name="Medium Grid 1 Accent 2" w:semiHidden="0" w:uiPriority="67" w:unhideWhenUsed="0"/>
-    <w:lsdException w:name="Medium Grid 2 Accent 2" w:semiHidden="0" w:uiPriority="68" w:unhideWhenUsed="0"/>
-    <w:lsdException w:name="Medium Grid 3 Accent 2" w:semiHidden="0" w:uiPriority="69" w:unhideWhenUsed="0"/>
-    <w:lsdException w:name="Dark List Accent 2" w:semiHidden="0" w:uiPriority="70" w:unhideWhenUsed="0"/>
-    <w:lsdException w:name="Colorful Shading Accent 2" w:semiHidden="0" w:uiPriority="71" w:unhideWhenUsed="0"/>
-    <w:lsdException w:name="Colorful List Accent 2" w:semiHidden="0" w:uiPriority="72" w:unhideWhenUsed="0"/>
-    <w:lsdException w:name="Colorful Grid Accent 2" w:semiHidden="0" w:uiPriority="73" w:unhideWhenUsed="0"/>
-    <w:lsdException w:name="Light Shading Accent 3" w:semiHidden="0" w:uiPriority="60" w:unhideWhenUsed="0"/>
-    <w:lsdException w:name="Light List Accent 3" w:semiHidden="0" w:uiPriority="61" w:unhideWhenUsed="0"/>
-    <w:lsdException w:name="Light Grid Accent 3" w:semiHidden="0" w:uiPriority="62" w:unhideWhenUsed="0"/>
-    <w:lsdException w:name="Medium Shading 1 Accent 3" w:semiHidden="0" w:uiPriority="63" w:unhideWhenUsed="0"/>
-    <w:lsdException w:name="Medium Shading 2 Accent 3" w:semiHidden="0" w:uiPriority="64" w:unhideWhenUsed="0"/>
-    <w:lsdException w:name="Medium List 1 Accent 3" w:semiHidden="0" w:uiPriority="65" w:unhideWhenUsed="0"/>
-    <w:lsdException w:name="Medium List 2 Accent 3" w:semiHidden="0" w:uiPriority="66" w:unhideWhenUsed="0"/>
-    <w:lsdException w:name="Medium Grid 1 Accent 3" w:semiHidden="0" w:uiPriority="67" w:unhideWhenUsed="0"/>
-    <w:lsdException w:name="Medium Grid 2 Accent 3" w:semiHidden="0" w:uiPriority="68" w:unhideWhenUsed="0"/>
-    <w:lsdException w:name="Medium Grid 3 Accent 3" w:semiHidden="0" w:uiPriority="69" w:unhideWhenUsed="0"/>
-    <w:lsdException w:name="Dark List Accent 3" w:semiHidden="0" w:uiPriority="70" w:unhideWhenUsed="0"/>
-    <w:lsdException w:name="Colorful Shading Accent 3" w:semiHidden="0" w:uiPriority="71" w:unhideWhenUsed="0"/>
-    <w:lsdException w:name="Colorful List Accent 3" w:semiHidden="0" w:uiPriority="72" w:unhideWhenUsed="0"/>
-    <w:lsdException w:name="Colorful Grid Accent 3" w:semiHidden="0" w:uiPriority="73" w:unhideWhenUsed="0"/>
-    <w:lsdException w:name="Light Shading Accent 4" w:semiHidden="0" w:uiPriority="60" w:unhideWhenUsed="0"/>
-    <w:lsdException w:name="Light List Accent 4" w:semiHidden="0" w:uiPriority="61" w:unhideWhenUsed="0"/>
-    <w:lsdException w:name="Light Grid Accent 4" w:semiHidden="0" w:uiPriority="62" w:unhideWhenUsed="0"/>
-    <w:lsdException w:name="Medium Shading 1 Accent 4" w:semiHidden="0" w:uiPriority="63" w:unhideWhenUsed="0"/>
-    <w:lsdException w:name="Medium Shading 2 Accent 4" w:semiHidden="0" w:uiPriority="64" w:unhideWhenUsed="0"/>
-    <w:lsdException w:name="Medium List 1 Accent 4" w:semiHidden="0" w:uiPriority="65" w:unhideWhenUsed="0"/>
-    <w:lsdException w:name="Medium List 2 Accent 4" w:semiHidden="0" w:uiPriority="66" w:unhideWhenUsed="0"/>
-    <w:lsdException w:name="Medium Grid 1 Accent 4" w:semiHidden="0" w:uiPriority="67" w:unhideWhenUsed="0"/>
-    <w:lsdException w:name="Medium Grid 2 Accent 4" w:semiHidden="0" w:uiPriority="68" w:unhideWhenUsed="0"/>
-    <w:lsdException w:name="Medium Grid 3 Accent 4" w:semiHidden="0" w:uiPriority="69" w:unhideWhenUsed="0"/>
-    <w:lsdException w:name="Dark List Accent 4" w:semiHidden="0" w:uiPriority="70" w:unhideWhenUsed="0"/>
-    <w:lsdException w:name="Colorful Shading Accent 4" w:semiHidden="0" w:uiPriority="71" w:unhideWhenUsed="0"/>
-    <w:lsdException w:name="Colorful List Accent 4" w:semiHidden="0" w:uiPriority="72" w:unhideWhenUsed="0"/>
-    <w:lsdException w:name="Colorful Grid Accent 4" w:semiHidden="0" w:uiPriority="73" w:unhideWhenUsed="0"/>
-    <w:lsdException w:name="Light Shading Accent 5" w:semiHidden="0" w:uiPriority="60" w:unhideWhenUsed="0"/>
-    <w:lsdException w:name="Light List Accent 5" w:semiHidden="0" w:uiPriority="61" w:unhideWhenUsed="0"/>
-    <w:lsdException w:name="Light Grid Accent 5" w:semiHidden="0" w:uiPriority="62" w:unhideWhenUsed="0"/>
-    <w:lsdException w:name="Medium Shading 1 Accent 5" w:semiHidden="0" w:uiPriority="63" w:unhideWhenUsed="0"/>
-    <w:lsdException w:name="Medium Shading 2 Accent 5" w:semiHidden="0" w:uiPriority="64" w:unhideWhenUsed="0"/>
-    <w:lsdException w:name="Medium List 1 Accent 5" w:semiHidden="0" w:uiPriority="65" w:unhideWhenUsed="0"/>
-    <w:lsdException w:name="Medium List 2 Accent 5" w:semiHidden="0" w:uiPriority="66" w:unhideWhenUsed="0"/>
-    <w:lsdException w:name="Medium Grid 1 Accent 5" w:semiHidden="0" w:uiPriority="67" w:unhideWhenUsed="0"/>
-    <w:lsdException w:name="Medium Grid 2 Accent 5" w:semiHidden="0" w:uiPriority="68" w:unhideWhenUsed="0"/>
-    <w:lsdException w:name="Medium Grid 3 Accent 5" w:semiHidden="0" w:uiPriority="69" w:unhideWhenUsed="0"/>
-    <w:lsdException w:name="Dark List Accent 5" w:semiHidden="0" w:uiPriority="70" w:unhideWhenUsed="0"/>
-    <w:lsdException w:name="Colorful Shading Accent 5" w:semiHidden="0" w:uiPriority="71" w:unhideWhenUsed="0"/>
-    <w:lsdException w:name="Colorful List Accent 5" w:semiHidden="0" w:uiPriority="72" w:unhideWhenUsed="0"/>
-    <w:lsdException w:name="Colorful Grid Accent 5" w:semiHidden="0" w:uiPriority="73" w:unhideWhenUsed="0"/>
-    <w:lsdException w:name="Light Shading Accent 6" w:semiHidden="0" w:uiPriority="60" w:unhideWhenUsed="0"/>
-    <w:lsdException w:name="Light List Accent 6" w:semiHidden="0" w:uiPriority="61" w:unhideWhenUsed="0"/>
-    <w:lsdException w:name="Light Grid Accent 6" w:semiHidden="0" w:uiPriority="62" w:unhideWhenUsed="0"/>
-    <w:lsdException w:name="Medium Shading 1 Accent 6" w:semiHidden="0" w:uiPriority="63" w:unhideWhenUsed="0"/>
-    <w:lsdException w:name="Medium Shading 2 Accent 6" w:semiHidden="0" w:uiPriority="64" w:unhideWhenUsed="0"/>
-    <w:lsdException w:name="Medium List 1 Accent 6" w:semiHidden="0" w:uiPriority="65" w:unhideWhenUsed="0"/>
-    <w:lsdException w:name="Medium List 2 Accent 6" w:semiHidden="0" w:uiPriority="66" w:unhideWhenUsed="0"/>
-    <w:lsdException w:name="Medium Grid 1 Accent 6" w:semiHidden="0" w:uiPriority="67" w:unhideWhenUsed="0"/>
-    <w:lsdException w:name="Medium Grid 2 Accent 6" w:semiHidden="0" w:uiPriority="68" w:unhideWhenUsed="0"/>
-    <w:lsdException w:name="Medium Grid 3 Accent 6" w:semiHidden="0" w:uiPriority="69" w:unhideWhenUsed="0"/>
-    <w:lsdException w:name="Dark List Accent 6" w:semiHidden="0" w:uiPriority="70" w:unhideWhenUsed="0"/>
-    <w:lsdException w:name="Colorful Shading Accent 6" w:semiHidden="0" w:uiPriority="71" w:unhideWhenUsed="0"/>
-    <w:lsdException w:name="Colorful List Accent 6" w:semiHidden="0" w:uiPriority="72" w:unhideWhenUsed="0"/>
-    <w:lsdException w:name="Colorful Grid Accent 6" w:semiHidden="0" w:uiPriority="73" w:unhideWhenUsed="0"/>
-    <w:lsdException w:name="Subtle Emphasis" w:semiHidden="0" w:uiPriority="19" w:unhideWhenUsed="0" w:qFormat="1"/>
-    <w:lsdException w:name="Intense Emphasis" w:semiHidden="0" w:uiPriority="21" w:unhideWhenUsed="0" w:qFormat="1"/>
-    <w:lsdException w:name="Subtle Reference" w:semiHidden="0" w:uiPriority="31" w:unhideWhenUsed="0" w:qFormat="1"/>
-    <w:lsdException w:name="Intense Reference" w:semiHidden="0" w:uiPriority="32" w:unhideWhenUsed="0" w:qFormat="1"/>
-    <w:lsdException w:name="Book Title" w:semiHidden="0" w:uiPriority="33" w:unhideWhenUsed="0" w:qFormat="1"/>
+    <w:lsdException w:name="List Paragraph" w:uiPriority="34" w:semiHidden="0" w:unhideWhenUsed="0" w:qFormat="1"/>
+    <w:lsdException w:name="Quote" w:uiPriority="29" w:semiHidden="0" w:unhideWhenUsed="0" w:qFormat="1"/>
+    <w:lsdException w:name="Intense Quote" w:uiPriority="30" w:semiHidden="0" w:unhideWhenUsed="0" w:qFormat="1"/>
+    <w:lsdException w:name="Medium List 2 Accent 1" w:uiPriority="66" w:semiHidden="0" w:unhideWhenUsed="0"/>
+    <w:lsdException w:name="Medium Grid 1 Accent 1" w:uiPriority="67" w:semiHidden="0" w:unhideWhenUsed="0"/>
+    <w:lsdException w:name="Medium Grid 2 Accent 1" w:uiPriority="68" w:semiHidden="0" w:unhideWhenUsed="0"/>
+    <w:lsdException w:name="Medium Grid 3 Accent 1" w:uiPriority="69" w:semiHidden="0" w:unhideWhenUsed="0"/>
+    <w:lsdException w:name="Dark List Accent 1" w:uiPriority="70" w:semiHidden="0" w:unhideWhenUsed="0"/>
+    <w:lsdException w:name="Colorful Shading Accent 1" w:uiPriority="71" w:semiHidden="0" w:unhideWhenUsed="0"/>
+    <w:lsdException w:name="Colorful List Accent 1" w:uiPriority="72" w:semiHidden="0" w:unhideWhenUsed="0"/>
+    <w:lsdException w:name="Colorful Grid Accent 1" w:uiPriority="73" w:semiHidden="0" w:unhideWhenUsed="0"/>
+    <w:lsdException w:name="Light Shading Accent 2" w:uiPriority="60" w:semiHidden="0" w:unhideWhenUsed="0"/>
+    <w:lsdException w:name="Light List Accent 2" w:uiPriority="61" w:semiHidden="0" w:unhideWhenUsed="0"/>
+    <w:lsdException w:name="Light Grid Accent 2" w:uiPriority="62" w:semiHidden="0" w:unhideWhenUsed="0"/>
+    <w:lsdException w:name="Medium Shading 1 Accent 2" w:uiPriority="63" w:semiHidden="0" w:unhideWhenUsed="0"/>
+    <w:lsdException w:name="Medium Shading 2 Accent 2" w:uiPriority="64" w:semiHidden="0" w:unhideWhenUsed="0"/>
+    <w:lsdException w:name="Medium List 1 Accent 2" w:uiPriority="65" w:semiHidden="0" w:unhideWhenUsed="0"/>
+    <w:lsdException w:name="Medium List 2 Accent 2" w:uiPriority="66" w:semiHidden="0" w:unhideWhenUsed="0"/>
+    <w:lsdException w:name="Medium Grid 1 Accent 2" w:uiPriority="67" w:semiHidden="0" w:unhideWhenUsed="0"/>
+    <w:lsdException w:name="Medium Grid 2 Accent 2" w:uiPriority="68" w:semiHidden="0" w:unhideWhenUsed="0"/>
+    <w:lsdException w:name="Medium Grid 3 Accent 2" w:uiPriority="69" w:semiHidden="0" w:unhideWhenUsed="0"/>
+    <w:lsdException w:name="Dark List Accent 2" w:uiPriority="70" w:semiHidden="0" w:unhideWhenUsed="0"/>
+    <w:lsdException w:name="Colorful Shading Accent 2" w:uiPriority="71" w:semiHidden="0" w:unhideWhenUsed="0"/>
+    <w:lsdException w:name="Colorful List Accent 2" w:uiPriority="72" w:semiHidden="0" w:unhideWhenUsed="0"/>
+    <w:lsdException w:name="Colorful Grid Accent 2" w:uiPriority="73" w:semiHidden="0" w:unhideWhenUsed="0"/>
+    <w:lsdException w:name="Light Shading Accent 3" w:uiPriority="60" w:semiHidden="0" w:unhideWhenUsed="0"/>
+    <w:lsdException w:name="Light List Accent 3" w:uiPriority="61" w:semiHidden="0" w:unhideWhenUsed="0"/>
+    <w:lsdException w:name="Light Grid Accent 3" w:uiPriority="62" w:semiHidden="0" w:unhideWhenUsed="0"/>
+    <w:lsdException w:name="Medium Shading 1 Accent 3" w:uiPriority="63" w:semiHidden="0" w:unhideWhenUsed="0"/>
+    <w:lsdException w:name="Medium Shading 2 Accent 3" w:uiPriority="64" w:semiHidden="0" w:unhideWhenUsed="0"/>
+    <w:lsdException w:name="Medium List 1 Accent 3" w:uiPriority="65" w:semiHidden="0" w:unhideWhenUsed="0"/>
+    <w:lsdException w:name="Medium List 2 Accent 3" w:uiPriority="66" w:semiHidden="0" w:unhideWhenUsed="0"/>
+    <w:lsdException w:name="Medium Grid 1 Accent 3" w:uiPriority="67" w:semiHidden="0" w:unhideWhenUsed="0"/>
+    <w:lsdException w:name="Medium Grid 2 Accent 3" w:uiPriority="68" w:semiHidden="0" w:unhideWhenUsed="0"/>
+    <w:lsdException w:name="Medium Grid 3 Accent 3" w:uiPriority="69" w:semiHidden="0" w:unhideWhenUsed="0"/>
+    <w:lsdException w:name="Dark List Accent 3" w:uiPriority="70" w:semiHidden="0" w:unhideWhenUsed="0"/>
+    <w:lsdException w:name="Colorful Shading Accent 3" w:uiPriority="71" w:semiHidden="0" w:unhideWhenUsed="0"/>
+    <w:lsdException w:name="Colorful List Accent 3" w:uiPriority="72" w:semiHidden="0" w:unhideWhenUsed="0"/>
+    <w:lsdException w:name="Colorful Grid Accent 3" w:uiPriority="73" w:semiHidden="0" w:unhideWhenUsed="0"/>
+    <w:lsdException w:name="Light Shading Accent 4" w:uiPriority="60" w:semiHidden="0" w:unhideWhenUsed="0"/>
+    <w:lsdException w:name="Light List Accent 4" w:uiPriority="61" w:semiHidden="0" w:unhideWhenUsed="0"/>
+    <w:lsdException w:name="Light Grid Accent 4" w:uiPriority="62" w:semiHidden="0" w:unhideWhenUsed="0"/>
+    <w:lsdException w:name="Medium Shading 1 Accent 4" w:uiPriority="63" w:semiHidden="0" w:unhideWhenUsed="0"/>
+    <w:lsdException w:name="Medium Shading 2 Accent 4" w:uiPriority="64" w:semiHidden="0" w:unhideWhenUsed="0"/>
+    <w:lsdException w:name="Medium List 1 Accent 4" w:uiPriority="65" w:semiHidden="0" w:unhideWhenUsed="0"/>
+    <w:lsdException w:name="Medium List 2 Accent 4" w:uiPriority="66" w:semiHidden="0" w:unhideWhenUsed="0"/>
+    <w:lsdException w:name="Medium Grid 1 Accent 4" w:uiPriority="67" w:semiHidden="0" w:unhideWhenUsed="0"/>
+    <w:lsdException w:name="Medium Grid 2 Accent 4" w:uiPriority="68" w:semiHidden="0" w:unhideWhenUsed="0"/>
+    <w:lsdException w:name="Medium Grid 3 Accent 4" w:uiPriority="69" w:semiHidden="0" w:unhideWhenUsed="0"/>
+    <w:lsdException w:name="Dark List Accent 4" w:uiPriority="70" w:semiHidden="0" w:unhideWhenUsed="0"/>
+    <w:lsdException w:name="Colorful Shading Accent 4" w:uiPriority="71" w:semiHidden="0" w:unhideWhenUsed="0"/>
+    <w:lsdException w:name="Colorful List Accent 4" w:uiPriority="72" w:semiHidden="0" w:unhideWhenUsed="0"/>
+    <w:lsdException w:name="Colorful Grid Accent 4" w:uiPriority="73" w:semiHidden="0" w:unhideWhenUsed="0"/>
+    <w:lsdException w:name="Light Shading Accent 5" w:uiPriority="60" w:semiHidden="0" w:unhideWhenUsed="0"/>
+    <w:lsdException w:name="Light List Accent 5" w:uiPriority="61" w:semiHidden="0" w:unhideWhenUsed="0"/>
+    <w:lsdException w:name="Light Grid Accent 5" w:uiPriority="62" w:semiHidden="0" w:unhideWhenUsed="0"/>
+    <w:lsdException w:name="Medium Shading 1 Accent 5" w:uiPriority="63" w:semiHidden="0" w:unhideWhenUsed="0"/>
+    <w:lsdException w:name="Medium Shading 2 Accent 5" w:uiPriority="64" w:semiHidden="0" w:unhideWhenUsed="0"/>
+    <w:lsdException w:name="Medium List 1 Accent 5" w:uiPriority="65" w:semiHidden="0" w:unhideWhenUsed="0"/>
+    <w:lsdException w:name="Medium List 2 Accent 5" w:uiPriority="66" w:semiHidden="0" w:unhideWhenUsed="0"/>
+    <w:lsdException w:name="Medium Grid 1 Accent 5" w:uiPriority="67" w:semiHidden="0" w:unhideWhenUsed="0"/>
+    <w:lsdException w:name="Medium Grid 2 Accent 5" w:uiPriority="68" w:semiHidden="0" w:unhideWhenUsed="0"/>
+    <w:lsdException w:name="Medium Grid 3 Accent 5" w:uiPriority="69" w:semiHidden="0" w:unhideWhenUsed="0"/>
+    <w:lsdException w:name="Dark List Accent 5" w:uiPriority="70" w:semiHidden="0" w:unhideWhenUsed="0"/>
+    <w:lsdException w:name="Colorful Shading Accent 5" w:uiPriority="71" w:semiHidden="0" w:unhideWhenUsed="0"/>
+    <w:lsdException w:name="Colorful List Accent 5" w:uiPriority="72" w:semiHidden="0" w:unhideWhenUsed="0"/>
+    <w:lsdException w:name="Colorful Grid Accent 5" w:uiPriority="73" w:semiHidden="0" w:unhideWhenUsed="0"/>
+    <w:lsdException w:name="Light Shading Accent 6" w:uiPriority="60" w:semiHidden="0" w:unhideWhenUsed="0"/>
+    <w:lsdException w:name="Light List Accent 6" w:uiPriority="61" w:semiHidden="0" w:unhideWhenUsed="0"/>
+    <w:lsdException w:name="Light Grid Accent 6" w:uiPriority="62" w:semiHidden="0" w:unhideWhenUsed="0"/>
+    <w:lsdException w:name="Medium Shading 1 Accent 6" w:uiPriority="63" w:semiHidden="0" w:unhideWhenUsed="0"/>
+    <w:lsdException w:name="Medium Shading 2 Accent 6" w:uiPriority="64" w:semiHidden="0" w:unhideWhenUsed="0"/>
+    <w:lsdException w:name="Medium List 1 Accent 6" w:uiPriority="65" w:semiHidden="0" w:unhideWhenUsed="0"/>
+    <w:lsdException w:name="Medium List 2 Accent 6" w:uiPriority="66" w:semiHidden="0" w:unhideWhenUsed="0"/>
+    <w:lsdException w:name="Medium Grid 1 Accent 6" w:uiPriority="67" w:semiHidden="0" w:unhideWhenUsed="0"/>
+    <w:lsdException w:name="Medium Grid 2 Accent 6" w:uiPriority="68" w:semiHidden="0" w:unhideWhenUsed="0"/>
+    <w:lsdException w:name="Medium Grid 3 Accent 6" w:uiPriority="69" w:semiHidden="0" w:unhideWhenUsed="0"/>
+    <w:lsdException w:name="Dark List Accent 6" w:uiPriority="70" w:semiHidden="0" w:unhideWhenUsed="0"/>
+    <w:lsdException w:name="Colorful Shading Accent 6" w:uiPriority="71" w:semiHidden="0" w:unhideWhenUsed="0"/>
+    <w:lsdException w:name="Colorful List Accent 6" w:uiPriority="72" w:semiHidden="0" w:unhideWhenUsed="0"/>
+    <w:lsdException w:name="Colorful Grid Accent 6" w:uiPriority="73" w:semiHidden="0" w:unhideWhenUsed="0"/>
+    <w:lsdException w:name="Subtle Emphasis" w:uiPriority="19" w:semiHidden="0" w:unhideWhenUsed="0" w:qFormat="1"/>
+    <w:lsdException w:name="Intense Emphasis" w:uiPriority="21" w:semiHidden="0" w:unhideWhenUsed="0" w:qFormat="1"/>
+    <w:lsdException w:name="Subtle Reference" w:uiPriority="31" w:semiHidden="0" w:unhideWhenUsed="0" w:qFormat="1"/>
+    <w:lsdException w:name="Intense Reference" w:uiPriority="32" w:semiHidden="0" w:unhideWhenUsed="0" w:qFormat="1"/>
+    <w:lsdException w:name="Book Title" w:uiPriority="33" w:semiHidden="0" w:unhideWhenUsed="0" w:qFormat="1"/>
     <w:lsdException w:name="Bibliography" w:uiPriority="37"/>
     <w:lsdException w:name="TOC Heading" w:uiPriority="39" w:qFormat="1"/>
   </w:latentStyles>
-  <w:style w:type="paragraph" w:default="1" w:styleId="a">
+  <w:style w:type="paragraph" w:styleId="Normal" w:default="1">
     <w:name w:val="Normal"/>
     <w:qFormat/>
-    <w:rsid w:val="00EF6414"/>
-  </w:style>
-  <w:style w:type="character" w:default="1" w:styleId="a0">
+    <w:rsid w:val="00ef6414"/>
+    <w:pPr>
+      <w:widowControl/>
+      <w:suppressAutoHyphens w:val="true"/>
+      <w:bidi w:val="0"/>
+      <w:spacing w:before="0" w:after="0"/>
+      <w:jc w:val="left"/>
+    </w:pPr>
+    <w:rPr>
+      <w:rFonts w:ascii="Liberation Serif" w:hAnsi="Liberation Serif" w:eastAsia="NSimSun" w:cs="Arial"/>
+      <w:color w:val="auto"/>
+      <w:kern w:val="2"/>
+      <w:sz w:val="24"/>
+      <w:szCs w:val="24"/>
+      <w:lang w:val="ru-RU" w:eastAsia="zh-CN" w:bidi="hi-IN"/>
+    </w:rPr>
+  </w:style>
+  <w:style w:type="character" w:styleId="DefaultParagraphFont" w:default="1">
     <w:name w:val="Default Paragraph Font"/>
     <w:uiPriority w:val="1"/>
     <w:semiHidden/>
     <w:unhideWhenUsed/>
-  </w:style>
-  <w:style w:type="table" w:default="1" w:styleId="a1">
-    <w:name w:val="Normal Table"/>
-    <w:uiPriority w:val="99"/>
-    <w:semiHidden/>
-    <w:unhideWhenUsed/>
     <w:qFormat/>
-    <w:tblPr>
-      <w:tblInd w:w="0" w:type="dxa"/>
-      <w:tblCellMar>
-        <w:top w:w="0" w:type="dxa"/>
-        <w:left w:w="108" w:type="dxa"/>
-        <w:bottom w:w="0" w:type="dxa"/>
-        <w:right w:w="108" w:type="dxa"/>
-      </w:tblCellMar>
-    </w:tblPr>
-  </w:style>
-  <w:style w:type="numbering" w:default="1" w:styleId="a2">
-    <w:name w:val="No List"/>
-    <w:uiPriority w:val="99"/>
-    <w:semiHidden/>
-    <w:unhideWhenUsed/>
-  </w:style>
-  <w:style w:type="paragraph" w:customStyle="1" w:styleId="a3">
+    <w:rPr/>
+  </w:style>
+  <w:style w:type="paragraph" w:styleId="Style14" w:customStyle="1">
     <w:name w:val="Заголовок"/>
-    <w:basedOn w:val="a"/>
-    <w:next w:val="a4"/>
+    <w:basedOn w:val="Normal"/>
+    <w:next w:val="Style15"/>
     <w:qFormat/>
-    <w:rsid w:val="00EF6414"/>
+    <w:rsid w:val="00ef6414"/>
     <w:pPr>
-      <w:keepNext/>
+      <w:keepNext w:val="true"/>
       <w:spacing w:before="240" w:after="120"/>
     </w:pPr>
     <w:rPr>
-      <w:rFonts w:ascii="Liberation Sans" w:eastAsia="Microsoft YaHei" w:hAnsi="Liberation Sans"/>
+      <w:rFonts w:ascii="Liberation Sans" w:hAnsi="Liberation Sans" w:eastAsia="Microsoft YaHei"/>
       <w:sz w:val="28"/>
       <w:szCs w:val="28"/>
     </w:rPr>
   </w:style>
-  <w:style w:type="paragraph" w:styleId="a4">
+  <w:style w:type="paragraph" w:styleId="Style15">
     <w:name w:val="Body Text"/>
-    <w:basedOn w:val="a"/>
-    <w:rsid w:val="00EF6414"/>
+    <w:basedOn w:val="Normal"/>
+    <w:rsid w:val="00ef6414"/>
     <w:pPr>
-      <w:spacing w:after="140" w:line="276" w:lineRule="auto"/>
+      <w:spacing w:lineRule="auto" w:line="276" w:before="0" w:after="140"/>
     </w:pPr>
-  </w:style>
-  <w:style w:type="paragraph" w:styleId="a5">
+    <w:rPr/>
+  </w:style>
+  <w:style w:type="paragraph" w:styleId="Style16">
     <w:name w:val="List"/>
-    <w:basedOn w:val="a4"/>
-    <w:rsid w:val="00EF6414"/>
-  </w:style>
-  <w:style w:type="paragraph" w:customStyle="1" w:styleId="Caption">
+    <w:basedOn w:val="Style15"/>
+    <w:rsid w:val="00ef6414"/>
+    <w:pPr/>
+    <w:rPr/>
+  </w:style>
+  <w:style w:type="paragraph" w:styleId="Style17" w:customStyle="1">
     <w:name w:val="Caption"/>
-    <w:basedOn w:val="a"/>
+    <w:basedOn w:val="Normal"/>
     <w:qFormat/>
-    <w:rsid w:val="00EF6414"/>
+    <w:rsid w:val="00ef6414"/>
     <w:pPr>
       <w:suppressLineNumbers/>
       <w:spacing w:before="120" w:after="120"/>
@@ -637,14 +468,49 @@
       <w:iCs/>
     </w:rPr>
   </w:style>
-  <w:style w:type="paragraph" w:styleId="a6">
-    <w:name w:val="index heading"/>
-    <w:basedOn w:val="a"/>
+  <w:style w:type="paragraph" w:styleId="Style18">
+    <w:name w:val="Указатель"/>
+    <w:basedOn w:val="Normal"/>
     <w:qFormat/>
-    <w:rsid w:val="00EF6414"/>
     <w:pPr>
       <w:suppressLineNumbers/>
     </w:pPr>
+    <w:rPr>
+      <w:rFonts w:cs="Arial"/>
+      <w:lang w:val="zxx" w:eastAsia="zxx" w:bidi="zxx"/>
+    </w:rPr>
+  </w:style>
+  <w:style w:type="paragraph" w:styleId="Indexheading">
+    <w:name w:val="index heading"/>
+    <w:basedOn w:val="Normal"/>
+    <w:qFormat/>
+    <w:rsid w:val="00ef6414"/>
+    <w:pPr>
+      <w:suppressLineNumbers/>
+    </w:pPr>
+    <w:rPr/>
+  </w:style>
+  <w:style w:type="numbering" w:styleId="NoList" w:default="1">
+    <w:name w:val="No List"/>
+    <w:uiPriority w:val="99"/>
+    <w:semiHidden/>
+    <w:unhideWhenUsed/>
+    <w:qFormat/>
+  </w:style>
+  <w:style w:type="table" w:default="1" w:styleId="a1">
+    <w:name w:val="Normal Table"/>
+    <w:uiPriority w:val="99"/>
+    <w:semiHidden/>
+    <w:unhideWhenUsed/>
+    <w:qFormat/>
+    <w:tblPr>
+      <w:tblCellMar>
+        <w:top w:w="0" w:type="dxa"/>
+        <w:left w:w="108" w:type="dxa"/>
+        <w:bottom w:w="0" w:type="dxa"/>
+        <w:right w:w="108" w:type="dxa"/>
+      </w:tblCellMar>
+    </w:tblPr>
   </w:style>
 </w:styles>
 </file>

--- a/Техническое задание..docx
+++ b/Техническое задание..docx
@@ -1,13 +1,11 @@
 
 <file path=word/document.xml><?xml version="1.0" encoding="utf-8"?>
-<w:document xmlns:o="urn:schemas-microsoft-com:office:office" xmlns:r="http://schemas.openxmlformats.org/officeDocument/2006/relationships" xmlns:v="urn:schemas-microsoft-com:vml" xmlns:w="http://schemas.openxmlformats.org/wordprocessingml/2006/main" xmlns:w10="urn:schemas-microsoft-com:office:word" xmlns:wp="http://schemas.openxmlformats.org/drawingml/2006/wordprocessingDrawing" xmlns:wps="http://schemas.microsoft.com/office/word/2010/wordprocessingShape" xmlns:wpg="http://schemas.microsoft.com/office/word/2010/wordprocessingGroup" xmlns:mc="http://schemas.openxmlformats.org/markup-compatibility/2006" xmlns:wp14="http://schemas.microsoft.com/office/word/2010/wordprocessingDrawing" xmlns:w14="http://schemas.microsoft.com/office/word/2010/wordml" mc:Ignorable="w14 wp14">
+<w:document xmlns:ve="http://schemas.openxmlformats.org/markup-compatibility/2006" xmlns:o="urn:schemas-microsoft-com:office:office" xmlns:r="http://schemas.openxmlformats.org/officeDocument/2006/relationships" xmlns:m="http://schemas.openxmlformats.org/officeDocument/2006/math" xmlns:v="urn:schemas-microsoft-com:vml" xmlns:wp="http://schemas.openxmlformats.org/drawingml/2006/wordprocessingDrawing" xmlns:w10="urn:schemas-microsoft-com:office:word" xmlns:w="http://schemas.openxmlformats.org/wordprocessingml/2006/main" xmlns:wne="http://schemas.microsoft.com/office/word/2006/wordml">
   <w:body>
     <w:p>
       <w:pPr>
-        <w:pStyle w:val="Normal"/>
         <w:jc w:val="center"/>
         <w:rPr>
-          <w:b/>
           <w:b/>
           <w:bCs/>
           <w:sz w:val="32"/>
@@ -26,10 +24,8 @@
     </w:p>
     <w:p>
       <w:pPr>
-        <w:pStyle w:val="Normal"/>
         <w:jc w:val="center"/>
         <w:rPr>
-          <w:b/>
           <w:b/>
           <w:bCs/>
           <w:sz w:val="32"/>
@@ -48,11 +44,9 @@
     </w:p>
     <w:p>
       <w:pPr>
-        <w:pStyle w:val="Normal"/>
-        <w:rPr>
-          <w:sz w:val="28"/>
-          <w:szCs w:val="28"/>
-          <w:lang w:val="en-US"/>
+        <w:rPr>
+          <w:sz w:val="28"/>
+          <w:szCs w:val="28"/>
         </w:rPr>
       </w:pPr>
       <w:r>
@@ -60,35 +54,183 @@
           <w:sz w:val="28"/>
           <w:szCs w:val="28"/>
         </w:rPr>
-        <w:t>Данный проект является компьютерной игрой, вследствие чего предусматривается одна категория пользователей - игроки. В процессе работы приложения пользователь является непосредственным участником игрового процесса и оказывает непосредственное влияние на него.</w:t>
-        <w:br/>
-        <w:br/>
-        <w:t>Программы должна обладать следующим функционалом:</w:t>
-        <w:br/>
-        <w:br/>
-        <w:t>а) графический функционал:</w:t>
+        <w:t xml:space="preserve">Данный проект является компьютерной игрой, вследствие чего предусматривается одна категория пользователей - игроки. В процессе работы приложения пользователь является непосредственным участником игрового процесса и </w:t>
+      </w:r>
+      <w:r>
+        <w:rPr>
+          <w:sz w:val="28"/>
+          <w:szCs w:val="28"/>
+        </w:rPr>
+        <w:t>оказывает непосредственное влияние на него.</w:t>
+      </w:r>
+      <w:r>
+        <w:rPr>
+          <w:sz w:val="28"/>
+          <w:szCs w:val="28"/>
+        </w:rPr>
+        <w:br/>
+      </w:r>
+      <w:r>
+        <w:rPr>
+          <w:sz w:val="28"/>
+          <w:szCs w:val="28"/>
+        </w:rPr>
+        <w:br/>
+        <w:t>Программа</w:t>
+      </w:r>
+      <w:r>
+        <w:rPr>
+          <w:sz w:val="28"/>
+          <w:szCs w:val="28"/>
+        </w:rPr>
+        <w:t xml:space="preserve"> должна обладать следующим функционалом:</w:t>
+      </w:r>
+      <w:r>
+        <w:rPr>
+          <w:sz w:val="28"/>
+          <w:szCs w:val="28"/>
+        </w:rPr>
+        <w:br/>
+        <w:t>а</w:t>
+      </w:r>
+      <w:r>
+        <w:rPr>
+          <w:sz w:val="28"/>
+          <w:szCs w:val="28"/>
+        </w:rPr>
+        <w:t>) звуковой функционал:</w:t>
+      </w:r>
+      <w:r>
+        <w:rPr>
+          <w:sz w:val="28"/>
+          <w:szCs w:val="28"/>
+        </w:rPr>
+        <w:br/>
+      </w:r>
+      <w:r>
+        <w:rPr>
+          <w:sz w:val="28"/>
+          <w:szCs w:val="28"/>
+        </w:rPr>
+        <w:br/>
+        <w:t>1) регулировка общей громкости;</w:t>
+      </w:r>
+      <w:r>
+        <w:rPr>
+          <w:sz w:val="28"/>
+          <w:szCs w:val="28"/>
+        </w:rPr>
+        <w:br/>
+      </w:r>
+      <w:r>
+        <w:rPr>
+          <w:sz w:val="28"/>
+          <w:szCs w:val="28"/>
+        </w:rPr>
+        <w:br/>
+        <w:t>2) регулировка громкости муз</w:t>
+      </w:r>
+      <w:r>
+        <w:rPr>
+          <w:sz w:val="28"/>
+          <w:szCs w:val="28"/>
+        </w:rPr>
+        <w:t>ыки;</w:t>
+      </w:r>
+      <w:r>
+        <w:rPr>
+          <w:sz w:val="28"/>
+          <w:szCs w:val="28"/>
+        </w:rPr>
+        <w:br/>
+      </w:r>
+      <w:r>
+        <w:rPr>
+          <w:sz w:val="28"/>
+          <w:szCs w:val="28"/>
+        </w:rPr>
+        <w:br/>
+        <w:t>3) регулировка громкости звуков в игре;</w:t>
+      </w:r>
+      <w:r>
+        <w:rPr>
+          <w:sz w:val="28"/>
+          <w:szCs w:val="28"/>
+        </w:rPr>
+        <w:br/>
+      </w:r>
+      <w:r>
+        <w:rPr>
+          <w:sz w:val="28"/>
+          <w:szCs w:val="28"/>
+        </w:rPr>
+        <w:br/>
+        <w:t>б</w:t>
+      </w:r>
+      <w:r>
+        <w:rPr>
+          <w:sz w:val="28"/>
+          <w:szCs w:val="28"/>
+        </w:rPr>
+        <w:t xml:space="preserve">) </w:t>
+      </w:r>
+      <w:proofErr w:type="spellStart"/>
+      <w:r>
+        <w:rPr>
+          <w:sz w:val="28"/>
+          <w:szCs w:val="28"/>
+        </w:rPr>
+        <w:t>внутриигровой</w:t>
+      </w:r>
+      <w:proofErr w:type="spellEnd"/>
+      <w:r>
+        <w:rPr>
+          <w:sz w:val="28"/>
+          <w:szCs w:val="28"/>
+        </w:rPr>
+        <w:t xml:space="preserve"> функционал:</w:t>
+      </w:r>
+      <w:r>
+        <w:rPr>
+          <w:sz w:val="28"/>
+          <w:szCs w:val="28"/>
+        </w:rPr>
+        <w:br/>
+      </w:r>
+      <w:r>
+        <w:rPr>
+          <w:sz w:val="28"/>
+          <w:szCs w:val="28"/>
+        </w:rPr>
+        <w:br/>
+        <w:t>1) система взаимодействия игровых объектов;</w:t>
+      </w:r>
+      <w:r>
+        <w:rPr>
+          <w:sz w:val="28"/>
+          <w:szCs w:val="28"/>
+        </w:rPr>
+        <w:br/>
+      </w:r>
+      <w:r>
+        <w:rPr>
+          <w:sz w:val="28"/>
+          <w:szCs w:val="28"/>
+        </w:rPr>
+        <w:br/>
+        <w:t>2) боевая система;</w:t>
       </w:r>
     </w:p>
     <w:p>
       <w:pPr>
-        <w:pStyle w:val="Normal"/>
-        <w:rPr>
-          <w:sz w:val="28"/>
-          <w:szCs w:val="28"/>
-          <w:lang w:val="en-US"/>
+        <w:rPr>
+          <w:sz w:val="28"/>
+          <w:szCs w:val="28"/>
         </w:rPr>
       </w:pPr>
-      <w:r>
-        <w:rPr>
-          <w:sz w:val="28"/>
-          <w:szCs w:val="28"/>
-          <w:lang w:val="en-US"/>
-        </w:rPr>
-      </w:r>
     </w:p>
     <w:p>
       <w:pPr>
-        <w:pStyle w:val="Normal"/>
         <w:rPr>
           <w:sz w:val="28"/>
           <w:szCs w:val="28"/>
@@ -99,150 +241,89 @@
           <w:sz w:val="28"/>
           <w:szCs w:val="28"/>
         </w:rPr>
-        <w:t>1) выбор полноэкранного или оконного режима;</w:t>
+        <w:t xml:space="preserve">Игра должна быть создана с использованием модуля </w:t>
+      </w:r>
+      <w:proofErr w:type="spellStart"/>
+      <w:r>
+        <w:rPr>
+          <w:sz w:val="28"/>
+          <w:szCs w:val="28"/>
+          <w:lang w:val="en-US"/>
+        </w:rPr>
+        <w:t>pygame</w:t>
+      </w:r>
+      <w:proofErr w:type="spellEnd"/>
+      <w:r>
+        <w:rPr>
+          <w:sz w:val="28"/>
+          <w:szCs w:val="28"/>
+        </w:rPr>
+        <w:t>, в ней можно будет управлять своим танком. В ней будет таб</w:t>
+      </w:r>
+      <w:r>
+        <w:rPr>
+          <w:sz w:val="28"/>
+          <w:szCs w:val="28"/>
+        </w:rPr>
+        <w:t xml:space="preserve">лица лучших результатов, которая будет храниться в файле. </w:t>
+      </w:r>
+      <w:proofErr w:type="gramStart"/>
+      <w:r>
+        <w:rPr>
+          <w:sz w:val="28"/>
+          <w:szCs w:val="28"/>
+        </w:rPr>
+        <w:t>Возможно</w:t>
+      </w:r>
+      <w:proofErr w:type="gramEnd"/>
+      <w:r>
+        <w:rPr>
+          <w:sz w:val="28"/>
+          <w:szCs w:val="28"/>
+        </w:rPr>
+        <w:t xml:space="preserve"> будет использован </w:t>
+      </w:r>
+      <w:r>
+        <w:rPr>
+          <w:sz w:val="28"/>
+          <w:szCs w:val="28"/>
+          <w:lang w:val="en-US"/>
+        </w:rPr>
+        <w:t xml:space="preserve">pyqt5 </w:t>
+      </w:r>
+      <w:r>
+        <w:rPr>
+          <w:sz w:val="28"/>
+          <w:szCs w:val="28"/>
+        </w:rPr>
+        <w:t xml:space="preserve">для реализации дополнительных окон. </w:t>
       </w:r>
     </w:p>
     <w:p>
       <w:pPr>
-        <w:pStyle w:val="Normal"/>
         <w:rPr>
           <w:sz w:val="28"/>
           <w:szCs w:val="28"/>
         </w:rPr>
       </w:pPr>
-      <w:r>
-        <w:rPr>
-          <w:sz w:val="28"/>
-          <w:szCs w:val="28"/>
-        </w:rPr>
-        <w:br/>
-        <w:t>б) звуковой функционал:</w:t>
-        <w:br/>
-        <w:br/>
-        <w:t>1) регулировка общей громкости;</w:t>
-        <w:br/>
-        <w:br/>
-        <w:t>2) регулировка громкости музыки;</w:t>
-        <w:br/>
-        <w:br/>
-        <w:t>3) регулировка громкости звуков в игре;</w:t>
-        <w:br/>
-        <w:br/>
-        <w:t>в) внутриигровой функционал:</w:t>
-        <w:br/>
-        <w:br/>
-        <w:t>1) система взаимодействия игровых объектов;</w:t>
-        <w:br/>
-        <w:br/>
-        <w:t>2) боевая система;</w:t>
-      </w:r>
-    </w:p>
-    <w:p>
-      <w:pPr>
-        <w:pStyle w:val="Normal"/>
-        <w:rPr>
-          <w:sz w:val="28"/>
-          <w:szCs w:val="28"/>
-        </w:rPr>
-      </w:pPr>
-      <w:r>
-        <w:rPr>
-          <w:sz w:val="28"/>
-          <w:szCs w:val="28"/>
-        </w:rPr>
-      </w:r>
-    </w:p>
-    <w:p>
-      <w:pPr>
-        <w:pStyle w:val="Normal"/>
-        <w:rPr>
-          <w:sz w:val="28"/>
-          <w:szCs w:val="28"/>
-        </w:rPr>
-      </w:pPr>
-      <w:r>
-        <w:rPr>
-          <w:sz w:val="28"/>
-          <w:szCs w:val="28"/>
-        </w:rPr>
-        <w:t xml:space="preserve">Игра должна быть создана с использованием модуля </w:t>
-      </w:r>
-      <w:r>
-        <w:rPr>
-          <w:sz w:val="28"/>
-          <w:szCs w:val="28"/>
-          <w:lang w:val="en-US"/>
-        </w:rPr>
-        <w:t>pygame</w:t>
-      </w:r>
-      <w:r>
-        <w:rPr>
-          <w:sz w:val="28"/>
-          <w:szCs w:val="28"/>
-        </w:rPr>
-        <w:t xml:space="preserve">, в ней можно будет управлять своим танком. В ней будет таблица лучших результатов, которая будет </w:t>
-      </w:r>
-      <w:r>
-        <w:rPr>
-          <w:sz w:val="28"/>
-          <w:szCs w:val="28"/>
-        </w:rPr>
-        <w:t>храниться в файле</w:t>
-      </w:r>
-      <w:r>
-        <w:rPr>
-          <w:sz w:val="28"/>
-          <w:szCs w:val="28"/>
-        </w:rPr>
-        <w:t xml:space="preserve">. Возможно будет использован </w:t>
-      </w:r>
-      <w:r>
-        <w:rPr>
-          <w:sz w:val="28"/>
-          <w:szCs w:val="28"/>
-          <w:lang w:val="en-US"/>
-        </w:rPr>
-        <w:t xml:space="preserve">pyqt5 </w:t>
-      </w:r>
-      <w:r>
-        <w:rPr>
-          <w:sz w:val="28"/>
-          <w:szCs w:val="28"/>
-        </w:rPr>
-        <w:t xml:space="preserve">для реализации дополнительных окон. </w:t>
-      </w:r>
-    </w:p>
-    <w:p>
-      <w:pPr>
-        <w:pStyle w:val="Normal"/>
-        <w:rPr>
-          <w:sz w:val="28"/>
-          <w:szCs w:val="28"/>
-        </w:rPr>
-      </w:pPr>
-      <w:r>
-        <w:rPr/>
-      </w:r>
     </w:p>
     <w:sectPr>
-      <w:type w:val="nextPage"/>
       <w:pgSz w:w="11906" w:h="16838"/>
-      <w:pgMar w:left="1134" w:right="1134" w:gutter="0" w:header="0" w:top="1134" w:footer="0" w:bottom="1134"/>
-      <w:pgNumType w:fmt="decimal"/>
-      <w:formProt w:val="false"/>
-      <w:textDirection w:val="lrTb"/>
-      <w:docGrid w:type="default" w:linePitch="100" w:charSpace="0"/>
+      <w:pgMar w:top="1134" w:right="1134" w:bottom="1134" w:left="1134" w:header="0" w:footer="0" w:gutter="0"/>
+      <w:cols w:space="720"/>
+      <w:formProt w:val="0"/>
+      <w:docGrid w:linePitch="100"/>
     </w:sectPr>
   </w:body>
 </w:document>
 </file>
 
 <file path=word/styles.xml><?xml version="1.0" encoding="utf-8"?>
-<w:styles xmlns:w="http://schemas.openxmlformats.org/wordprocessingml/2006/main" xmlns:w14="http://schemas.microsoft.com/office/word/2010/wordml" xmlns:mc="http://schemas.openxmlformats.org/markup-compatibility/2006" mc:Ignorable="w14">
+<w:styles xmlns:r="http://schemas.openxmlformats.org/officeDocument/2006/relationships" xmlns:w="http://schemas.openxmlformats.org/wordprocessingml/2006/main">
   <w:docDefaults>
     <w:rPrDefault>
       <w:rPr>
-        <w:rFonts w:ascii="Liberation Serif" w:hAnsi="Liberation Serif" w:eastAsia="NSimSun" w:cs="Arial"/>
+        <w:rFonts w:ascii="Liberation Serif" w:eastAsia="NSimSun" w:hAnsi="Liberation Serif" w:cs="Arial"/>
         <w:kern w:val="2"/>
         <w:sz w:val="24"/>
         <w:szCs w:val="24"/>
@@ -251,13 +332,13 @@
     </w:rPrDefault>
     <w:pPrDefault>
       <w:pPr>
-        <w:suppressAutoHyphens w:val="true"/>
+        <w:suppressAutoHyphens/>
       </w:pPr>
     </w:pPrDefault>
   </w:docDefaults>
   <w:latentStyles w:defLockedState="0" w:defUIPriority="99" w:defSemiHidden="1" w:defUnhideWhenUsed="1" w:defQFormat="0" w:count="267">
-    <w:lsdException w:name="Normal" w:uiPriority="0" w:semiHidden="0" w:unhideWhenUsed="0" w:qFormat="1"/>
-    <w:lsdException w:name="heading 1" w:uiPriority="9" w:semiHidden="0" w:unhideWhenUsed="0" w:qFormat="1"/>
+    <w:lsdException w:name="Normal" w:semiHidden="0" w:uiPriority="0" w:unhideWhenUsed="0" w:qFormat="1"/>
+    <w:lsdException w:name="heading 1" w:semiHidden="0" w:uiPriority="9" w:unhideWhenUsed="0" w:qFormat="1"/>
     <w:lsdException w:name="heading 2" w:uiPriority="9" w:qFormat="1"/>
     <w:lsdException w:name="heading 3" w:uiPriority="9" w:qFormat="1"/>
     <w:lsdException w:name="heading 4" w:uiPriority="9" w:qFormat="1"/>
@@ -276,189 +357,191 @@
     <w:lsdException w:name="toc 8" w:uiPriority="39"/>
     <w:lsdException w:name="toc 9" w:uiPriority="39"/>
     <w:lsdException w:name="caption" w:uiPriority="35" w:qFormat="1"/>
-    <w:lsdException w:name="Title" w:uiPriority="10" w:semiHidden="0" w:unhideWhenUsed="0" w:qFormat="1"/>
+    <w:lsdException w:name="Title" w:semiHidden="0" w:uiPriority="10" w:unhideWhenUsed="0" w:qFormat="1"/>
     <w:lsdException w:name="Default Paragraph Font" w:uiPriority="1"/>
-    <w:lsdException w:name="Subtitle" w:uiPriority="11" w:semiHidden="0" w:unhideWhenUsed="0" w:qFormat="1"/>
-    <w:lsdException w:name="Strong" w:uiPriority="22" w:semiHidden="0" w:unhideWhenUsed="0" w:qFormat="1"/>
-    <w:lsdException w:name="Emphasis" w:uiPriority="20" w:semiHidden="0" w:unhideWhenUsed="0" w:qFormat="1"/>
-    <w:lsdException w:name="Table Grid" w:uiPriority="59" w:semiHidden="0" w:unhideWhenUsed="0"/>
+    <w:lsdException w:name="Subtitle" w:semiHidden="0" w:uiPriority="11" w:unhideWhenUsed="0" w:qFormat="1"/>
+    <w:lsdException w:name="Strong" w:semiHidden="0" w:uiPriority="22" w:unhideWhenUsed="0" w:qFormat="1"/>
+    <w:lsdException w:name="Emphasis" w:semiHidden="0" w:uiPriority="20" w:unhideWhenUsed="0" w:qFormat="1"/>
+    <w:lsdException w:name="Table Grid" w:semiHidden="0" w:uiPriority="59" w:unhideWhenUsed="0"/>
     <w:lsdException w:name="Placeholder Text" w:unhideWhenUsed="0"/>
-    <w:lsdException w:name="No Spacing" w:uiPriority="1" w:semiHidden="0" w:unhideWhenUsed="0" w:qFormat="1"/>
-    <w:lsdException w:name="Light Shading" w:uiPriority="60" w:semiHidden="0" w:unhideWhenUsed="0"/>
-    <w:lsdException w:name="Light List" w:uiPriority="61" w:semiHidden="0" w:unhideWhenUsed="0"/>
-    <w:lsdException w:name="Light Grid" w:uiPriority="62" w:semiHidden="0" w:unhideWhenUsed="0"/>
-    <w:lsdException w:name="Medium Shading 1" w:uiPriority="63" w:semiHidden="0" w:unhideWhenUsed="0"/>
-    <w:lsdException w:name="Medium Shading 2" w:uiPriority="64" w:semiHidden="0" w:unhideWhenUsed="0"/>
-    <w:lsdException w:name="Medium List 1" w:uiPriority="65" w:semiHidden="0" w:unhideWhenUsed="0"/>
-    <w:lsdException w:name="Medium List 2" w:uiPriority="66" w:semiHidden="0" w:unhideWhenUsed="0"/>
-    <w:lsdException w:name="Medium Grid 1" w:uiPriority="67" w:semiHidden="0" w:unhideWhenUsed="0"/>
-    <w:lsdException w:name="Medium Grid 2" w:uiPriority="68" w:semiHidden="0" w:unhideWhenUsed="0"/>
-    <w:lsdException w:name="Medium Grid 3" w:uiPriority="69" w:semiHidden="0" w:unhideWhenUsed="0"/>
-    <w:lsdException w:name="Dark List" w:uiPriority="70" w:semiHidden="0" w:unhideWhenUsed="0"/>
-    <w:lsdException w:name="Colorful Shading" w:uiPriority="71" w:semiHidden="0" w:unhideWhenUsed="0"/>
-    <w:lsdException w:name="Colorful List" w:uiPriority="72" w:semiHidden="0" w:unhideWhenUsed="0"/>
-    <w:lsdException w:name="Colorful Grid" w:uiPriority="73" w:semiHidden="0" w:unhideWhenUsed="0"/>
-    <w:lsdException w:name="Light Shading Accent 1" w:uiPriority="60" w:semiHidden="0" w:unhideWhenUsed="0"/>
-    <w:lsdException w:name="Light List Accent 1" w:uiPriority="61" w:semiHidden="0" w:unhideWhenUsed="0"/>
-    <w:lsdException w:name="Light Grid Accent 1" w:uiPriority="62" w:semiHidden="0" w:unhideWhenUsed="0"/>
-    <w:lsdException w:name="Medium Shading 1 Accent 1" w:uiPriority="63" w:semiHidden="0" w:unhideWhenUsed="0"/>
-    <w:lsdException w:name="Medium Shading 2 Accent 1" w:uiPriority="64" w:semiHidden="0" w:unhideWhenUsed="0"/>
-    <w:lsdException w:name="Medium List 1 Accent 1" w:uiPriority="65" w:semiHidden="0" w:unhideWhenUsed="0"/>
+    <w:lsdException w:name="No Spacing" w:semiHidden="0" w:uiPriority="1" w:unhideWhenUsed="0" w:qFormat="1"/>
+    <w:lsdException w:name="Light Shading" w:semiHidden="0" w:uiPriority="60" w:unhideWhenUsed="0"/>
+    <w:lsdException w:name="Light List" w:semiHidden="0" w:uiPriority="61" w:unhideWhenUsed="0"/>
+    <w:lsdException w:name="Light Grid" w:semiHidden="0" w:uiPriority="62" w:unhideWhenUsed="0"/>
+    <w:lsdException w:name="Medium Shading 1" w:semiHidden="0" w:uiPriority="63" w:unhideWhenUsed="0"/>
+    <w:lsdException w:name="Medium Shading 2" w:semiHidden="0" w:uiPriority="64" w:unhideWhenUsed="0"/>
+    <w:lsdException w:name="Medium List 1" w:semiHidden="0" w:uiPriority="65" w:unhideWhenUsed="0"/>
+    <w:lsdException w:name="Medium List 2" w:semiHidden="0" w:uiPriority="66" w:unhideWhenUsed="0"/>
+    <w:lsdException w:name="Medium Grid 1" w:semiHidden="0" w:uiPriority="67" w:unhideWhenUsed="0"/>
+    <w:lsdException w:name="Medium Grid 2" w:semiHidden="0" w:uiPriority="68" w:unhideWhenUsed="0"/>
+    <w:lsdException w:name="Medium Grid 3" w:semiHidden="0" w:uiPriority="69" w:unhideWhenUsed="0"/>
+    <w:lsdException w:name="Dark List" w:semiHidden="0" w:uiPriority="70" w:unhideWhenUsed="0"/>
+    <w:lsdException w:name="Colorful Shading" w:semiHidden="0" w:uiPriority="71" w:unhideWhenUsed="0"/>
+    <w:lsdException w:name="Colorful List" w:semiHidden="0" w:uiPriority="72" w:unhideWhenUsed="0"/>
+    <w:lsdException w:name="Colorful Grid" w:semiHidden="0" w:uiPriority="73" w:unhideWhenUsed="0"/>
+    <w:lsdException w:name="Light Shading Accent 1" w:semiHidden="0" w:uiPriority="60" w:unhideWhenUsed="0"/>
+    <w:lsdException w:name="Light List Accent 1" w:semiHidden="0" w:uiPriority="61" w:unhideWhenUsed="0"/>
+    <w:lsdException w:name="Light Grid Accent 1" w:semiHidden="0" w:uiPriority="62" w:unhideWhenUsed="0"/>
+    <w:lsdException w:name="Medium Shading 1 Accent 1" w:semiHidden="0" w:uiPriority="63" w:unhideWhenUsed="0"/>
+    <w:lsdException w:name="Medium Shading 2 Accent 1" w:semiHidden="0" w:uiPriority="64" w:unhideWhenUsed="0"/>
+    <w:lsdException w:name="Medium List 1 Accent 1" w:semiHidden="0" w:uiPriority="65" w:unhideWhenUsed="0"/>
     <w:lsdException w:name="Revision" w:unhideWhenUsed="0"/>
-    <w:lsdException w:name="List Paragraph" w:uiPriority="34" w:semiHidden="0" w:unhideWhenUsed="0" w:qFormat="1"/>
-    <w:lsdException w:name="Quote" w:uiPriority="29" w:semiHidden="0" w:unhideWhenUsed="0" w:qFormat="1"/>
-    <w:lsdException w:name="Intense Quote" w:uiPriority="30" w:semiHidden="0" w:unhideWhenUsed="0" w:qFormat="1"/>
-    <w:lsdException w:name="Medium List 2 Accent 1" w:uiPriority="66" w:semiHidden="0" w:unhideWhenUsed="0"/>
-    <w:lsdException w:name="Medium Grid 1 Accent 1" w:uiPriority="67" w:semiHidden="0" w:unhideWhenUsed="0"/>
-    <w:lsdException w:name="Medium Grid 2 Accent 1" w:uiPriority="68" w:semiHidden="0" w:unhideWhenUsed="0"/>
-    <w:lsdException w:name="Medium Grid 3 Accent 1" w:uiPriority="69" w:semiHidden="0" w:unhideWhenUsed="0"/>
-    <w:lsdException w:name="Dark List Accent 1" w:uiPriority="70" w:semiHidden="0" w:unhideWhenUsed="0"/>
-    <w:lsdException w:name="Colorful Shading Accent 1" w:uiPriority="71" w:semiHidden="0" w:unhideWhenUsed="0"/>
-    <w:lsdException w:name="Colorful List Accent 1" w:uiPriority="72" w:semiHidden="0" w:unhideWhenUsed="0"/>
-    <w:lsdException w:name="Colorful Grid Accent 1" w:uiPriority="73" w:semiHidden="0" w:unhideWhenUsed="0"/>
-    <w:lsdException w:name="Light Shading Accent 2" w:uiPriority="60" w:semiHidden="0" w:unhideWhenUsed="0"/>
-    <w:lsdException w:name="Light List Accent 2" w:uiPriority="61" w:semiHidden="0" w:unhideWhenUsed="0"/>
-    <w:lsdException w:name="Light Grid Accent 2" w:uiPriority="62" w:semiHidden="0" w:unhideWhenUsed="0"/>
-    <w:lsdException w:name="Medium Shading 1 Accent 2" w:uiPriority="63" w:semiHidden="0" w:unhideWhenUsed="0"/>
-    <w:lsdException w:name="Medium Shading 2 Accent 2" w:uiPriority="64" w:semiHidden="0" w:unhideWhenUsed="0"/>
-    <w:lsdException w:name="Medium List 1 Accent 2" w:uiPriority="65" w:semiHidden="0" w:unhideWhenUsed="0"/>
-    <w:lsdException w:name="Medium List 2 Accent 2" w:uiPriority="66" w:semiHidden="0" w:unhideWhenUsed="0"/>
-    <w:lsdException w:name="Medium Grid 1 Accent 2" w:uiPriority="67" w:semiHidden="0" w:unhideWhenUsed="0"/>
-    <w:lsdException w:name="Medium Grid 2 Accent 2" w:uiPriority="68" w:semiHidden="0" w:unhideWhenUsed="0"/>
-    <w:lsdException w:name="Medium Grid 3 Accent 2" w:uiPriority="69" w:semiHidden="0" w:unhideWhenUsed="0"/>
-    <w:lsdException w:name="Dark List Accent 2" w:uiPriority="70" w:semiHidden="0" w:unhideWhenUsed="0"/>
-    <w:lsdException w:name="Colorful Shading Accent 2" w:uiPriority="71" w:semiHidden="0" w:unhideWhenUsed="0"/>
-    <w:lsdException w:name="Colorful List Accent 2" w:uiPriority="72" w:semiHidden="0" w:unhideWhenUsed="0"/>
-    <w:lsdException w:name="Colorful Grid Accent 2" w:uiPriority="73" w:semiHidden="0" w:unhideWhenUsed="0"/>
-    <w:lsdException w:name="Light Shading Accent 3" w:uiPriority="60" w:semiHidden="0" w:unhideWhenUsed="0"/>
-    <w:lsdException w:name="Light List Accent 3" w:uiPriority="61" w:semiHidden="0" w:unhideWhenUsed="0"/>
-    <w:lsdException w:name="Light Grid Accent 3" w:uiPriority="62" w:semiHidden="0" w:unhideWhenUsed="0"/>
-    <w:lsdException w:name="Medium Shading 1 Accent 3" w:uiPriority="63" w:semiHidden="0" w:unhideWhenUsed="0"/>
-    <w:lsdException w:name="Medium Shading 2 Accent 3" w:uiPriority="64" w:semiHidden="0" w:unhideWhenUsed="0"/>
-    <w:lsdException w:name="Medium List 1 Accent 3" w:uiPriority="65" w:semiHidden="0" w:unhideWhenUsed="0"/>
-    <w:lsdException w:name="Medium List 2 Accent 3" w:uiPriority="66" w:semiHidden="0" w:unhideWhenUsed="0"/>
-    <w:lsdException w:name="Medium Grid 1 Accent 3" w:uiPriority="67" w:semiHidden="0" w:unhideWhenUsed="0"/>
-    <w:lsdException w:name="Medium Grid 2 Accent 3" w:uiPriority="68" w:semiHidden="0" w:unhideWhenUsed="0"/>
-    <w:lsdException w:name="Medium Grid 3 Accent 3" w:uiPriority="69" w:semiHidden="0" w:unhideWhenUsed="0"/>
-    <w:lsdException w:name="Dark List Accent 3" w:uiPriority="70" w:semiHidden="0" w:unhideWhenUsed="0"/>
-    <w:lsdException w:name="Colorful Shading Accent 3" w:uiPriority="71" w:semiHidden="0" w:unhideWhenUsed="0"/>
-    <w:lsdException w:name="Colorful List Accent 3" w:uiPriority="72" w:semiHidden="0" w:unhideWhenUsed="0"/>
-    <w:lsdException w:name="Colorful Grid Accent 3" w:uiPriority="73" w:semiHidden="0" w:unhideWhenUsed="0"/>
-    <w:lsdException w:name="Light Shading Accent 4" w:uiPriority="60" w:semiHidden="0" w:unhideWhenUsed="0"/>
-    <w:lsdException w:name="Light List Accent 4" w:uiPriority="61" w:semiHidden="0" w:unhideWhenUsed="0"/>
-    <w:lsdException w:name="Light Grid Accent 4" w:uiPriority="62" w:semiHidden="0" w:unhideWhenUsed="0"/>
-    <w:lsdException w:name="Medium Shading 1 Accent 4" w:uiPriority="63" w:semiHidden="0" w:unhideWhenUsed="0"/>
-    <w:lsdException w:name="Medium Shading 2 Accent 4" w:uiPriority="64" w:semiHidden="0" w:unhideWhenUsed="0"/>
-    <w:lsdException w:name="Medium List 1 Accent 4" w:uiPriority="65" w:semiHidden="0" w:unhideWhenUsed="0"/>
-    <w:lsdException w:name="Medium List 2 Accent 4" w:uiPriority="66" w:semiHidden="0" w:unhideWhenUsed="0"/>
-    <w:lsdException w:name="Medium Grid 1 Accent 4" w:uiPriority="67" w:semiHidden="0" w:unhideWhenUsed="0"/>
-    <w:lsdException w:name="Medium Grid 2 Accent 4" w:uiPriority="68" w:semiHidden="0" w:unhideWhenUsed="0"/>
-    <w:lsdException w:name="Medium Grid 3 Accent 4" w:uiPriority="69" w:semiHidden="0" w:unhideWhenUsed="0"/>
-    <w:lsdException w:name="Dark List Accent 4" w:uiPriority="70" w:semiHidden="0" w:unhideWhenUsed="0"/>
-    <w:lsdException w:name="Colorful Shading Accent 4" w:uiPriority="71" w:semiHidden="0" w:unhideWhenUsed="0"/>
-    <w:lsdException w:name="Colorful List Accent 4" w:uiPriority="72" w:semiHidden="0" w:unhideWhenUsed="0"/>
-    <w:lsdException w:name="Colorful Grid Accent 4" w:uiPriority="73" w:semiHidden="0" w:unhideWhenUsed="0"/>
-    <w:lsdException w:name="Light Shading Accent 5" w:uiPriority="60" w:semiHidden="0" w:unhideWhenUsed="0"/>
-    <w:lsdException w:name="Light List Accent 5" w:uiPriority="61" w:semiHidden="0" w:unhideWhenUsed="0"/>
-    <w:lsdException w:name="Light Grid Accent 5" w:uiPriority="62" w:semiHidden="0" w:unhideWhenUsed="0"/>
-    <w:lsdException w:name="Medium Shading 1 Accent 5" w:uiPriority="63" w:semiHidden="0" w:unhideWhenUsed="0"/>
-    <w:lsdException w:name="Medium Shading 2 Accent 5" w:uiPriority="64" w:semiHidden="0" w:unhideWhenUsed="0"/>
-    <w:lsdException w:name="Medium List 1 Accent 5" w:uiPriority="65" w:semiHidden="0" w:unhideWhenUsed="0"/>
-    <w:lsdException w:name="Medium List 2 Accent 5" w:uiPriority="66" w:semiHidden="0" w:unhideWhenUsed="0"/>
-    <w:lsdException w:name="Medium Grid 1 Accent 5" w:uiPriority="67" w:semiHidden="0" w:unhideWhenUsed="0"/>
-    <w:lsdException w:name="Medium Grid 2 Accent 5" w:uiPriority="68" w:semiHidden="0" w:unhideWhenUsed="0"/>
-    <w:lsdException w:name="Medium Grid 3 Accent 5" w:uiPriority="69" w:semiHidden="0" w:unhideWhenUsed="0"/>
-    <w:lsdException w:name="Dark List Accent 5" w:uiPriority="70" w:semiHidden="0" w:unhideWhenUsed="0"/>
-    <w:lsdException w:name="Colorful Shading Accent 5" w:uiPriority="71" w:semiHidden="0" w:unhideWhenUsed="0"/>
-    <w:lsdException w:name="Colorful List Accent 5" w:uiPriority="72" w:semiHidden="0" w:unhideWhenUsed="0"/>
-    <w:lsdException w:name="Colorful Grid Accent 5" w:uiPriority="73" w:semiHidden="0" w:unhideWhenUsed="0"/>
-    <w:lsdException w:name="Light Shading Accent 6" w:uiPriority="60" w:semiHidden="0" w:unhideWhenUsed="0"/>
-    <w:lsdException w:name="Light List Accent 6" w:uiPriority="61" w:semiHidden="0" w:unhideWhenUsed="0"/>
-    <w:lsdException w:name="Light Grid Accent 6" w:uiPriority="62" w:semiHidden="0" w:unhideWhenUsed="0"/>
-    <w:lsdException w:name="Medium Shading 1 Accent 6" w:uiPriority="63" w:semiHidden="0" w:unhideWhenUsed="0"/>
-    <w:lsdException w:name="Medium Shading 2 Accent 6" w:uiPriority="64" w:semiHidden="0" w:unhideWhenUsed="0"/>
-    <w:lsdException w:name="Medium List 1 Accent 6" w:uiPriority="65" w:semiHidden="0" w:unhideWhenUsed="0"/>
-    <w:lsdException w:name="Medium List 2 Accent 6" w:uiPriority="66" w:semiHidden="0" w:unhideWhenUsed="0"/>
-    <w:lsdException w:name="Medium Grid 1 Accent 6" w:uiPriority="67" w:semiHidden="0" w:unhideWhenUsed="0"/>
-    <w:lsdException w:name="Medium Grid 2 Accent 6" w:uiPriority="68" w:semiHidden="0" w:unhideWhenUsed="0"/>
-    <w:lsdException w:name="Medium Grid 3 Accent 6" w:uiPriority="69" w:semiHidden="0" w:unhideWhenUsed="0"/>
-    <w:lsdException w:name="Dark List Accent 6" w:uiPriority="70" w:semiHidden="0" w:unhideWhenUsed="0"/>
-    <w:lsdException w:name="Colorful Shading Accent 6" w:uiPriority="71" w:semiHidden="0" w:unhideWhenUsed="0"/>
-    <w:lsdException w:name="Colorful List Accent 6" w:uiPriority="72" w:semiHidden="0" w:unhideWhenUsed="0"/>
-    <w:lsdException w:name="Colorful Grid Accent 6" w:uiPriority="73" w:semiHidden="0" w:unhideWhenUsed="0"/>
-    <w:lsdException w:name="Subtle Emphasis" w:uiPriority="19" w:semiHidden="0" w:unhideWhenUsed="0" w:qFormat="1"/>
-    <w:lsdException w:name="Intense Emphasis" w:uiPriority="21" w:semiHidden="0" w:unhideWhenUsed="0" w:qFormat="1"/>
-    <w:lsdException w:name="Subtle Reference" w:uiPriority="31" w:semiHidden="0" w:unhideWhenUsed="0" w:qFormat="1"/>
-    <w:lsdException w:name="Intense Reference" w:uiPriority="32" w:semiHidden="0" w:unhideWhenUsed="0" w:qFormat="1"/>
-    <w:lsdException w:name="Book Title" w:uiPriority="33" w:semiHidden="0" w:unhideWhenUsed="0" w:qFormat="1"/>
+    <w:lsdException w:name="List Paragraph" w:semiHidden="0" w:uiPriority="34" w:unhideWhenUsed="0" w:qFormat="1"/>
+    <w:lsdException w:name="Quote" w:semiHidden="0" w:uiPriority="29" w:unhideWhenUsed="0" w:qFormat="1"/>
+    <w:lsdException w:name="Intense Quote" w:semiHidden="0" w:uiPriority="30" w:unhideWhenUsed="0" w:qFormat="1"/>
+    <w:lsdException w:name="Medium List 2 Accent 1" w:semiHidden="0" w:uiPriority="66" w:unhideWhenUsed="0"/>
+    <w:lsdException w:name="Medium Grid 1 Accent 1" w:semiHidden="0" w:uiPriority="67" w:unhideWhenUsed="0"/>
+    <w:lsdException w:name="Medium Grid 2 Accent 1" w:semiHidden="0" w:uiPriority="68" w:unhideWhenUsed="0"/>
+    <w:lsdException w:name="Medium Grid 3 Accent 1" w:semiHidden="0" w:uiPriority="69" w:unhideWhenUsed="0"/>
+    <w:lsdException w:name="Dark List Accent 1" w:semiHidden="0" w:uiPriority="70" w:unhideWhenUsed="0"/>
+    <w:lsdException w:name="Colorful Shading Accent 1" w:semiHidden="0" w:uiPriority="71" w:unhideWhenUsed="0"/>
+    <w:lsdException w:name="Colorful List Accent 1" w:semiHidden="0" w:uiPriority="72" w:unhideWhenUsed="0"/>
+    <w:lsdException w:name="Colorful Grid Accent 1" w:semiHidden="0" w:uiPriority="73" w:unhideWhenUsed="0"/>
+    <w:lsdException w:name="Light Shading Accent 2" w:semiHidden="0" w:uiPriority="60" w:unhideWhenUsed="0"/>
+    <w:lsdException w:name="Light List Accent 2" w:semiHidden="0" w:uiPriority="61" w:unhideWhenUsed="0"/>
+    <w:lsdException w:name="Light Grid Accent 2" w:semiHidden="0" w:uiPriority="62" w:unhideWhenUsed="0"/>
+    <w:lsdException w:name="Medium Shading 1 Accent 2" w:semiHidden="0" w:uiPriority="63" w:unhideWhenUsed="0"/>
+    <w:lsdException w:name="Medium Shading 2 Accent 2" w:semiHidden="0" w:uiPriority="64" w:unhideWhenUsed="0"/>
+    <w:lsdException w:name="Medium List 1 Accent 2" w:semiHidden="0" w:uiPriority="65" w:unhideWhenUsed="0"/>
+    <w:lsdException w:name="Medium List 2 Accent 2" w:semiHidden="0" w:uiPriority="66" w:unhideWhenUsed="0"/>
+    <w:lsdException w:name="Medium Grid 1 Accent 2" w:semiHidden="0" w:uiPriority="67" w:unhideWhenUsed="0"/>
+    <w:lsdException w:name="Medium Grid 2 Accent 2" w:semiHidden="0" w:uiPriority="68" w:unhideWhenUsed="0"/>
+    <w:lsdException w:name="Medium Grid 3 Accent 2" w:semiHidden="0" w:uiPriority="69" w:unhideWhenUsed="0"/>
+    <w:lsdException w:name="Dark List Accent 2" w:semiHidden="0" w:uiPriority="70" w:unhideWhenUsed="0"/>
+    <w:lsdException w:name="Colorful Shading Accent 2" w:semiHidden="0" w:uiPriority="71" w:unhideWhenUsed="0"/>
+    <w:lsdException w:name="Colorful List Accent 2" w:semiHidden="0" w:uiPriority="72" w:unhideWhenUsed="0"/>
+    <w:lsdException w:name="Colorful Grid Accent 2" w:semiHidden="0" w:uiPriority="73" w:unhideWhenUsed="0"/>
+    <w:lsdException w:name="Light Shading Accent 3" w:semiHidden="0" w:uiPriority="60" w:unhideWhenUsed="0"/>
+    <w:lsdException w:name="Light List Accent 3" w:semiHidden="0" w:uiPriority="61" w:unhideWhenUsed="0"/>
+    <w:lsdException w:name="Light Grid Accent 3" w:semiHidden="0" w:uiPriority="62" w:unhideWhenUsed="0"/>
+    <w:lsdException w:name="Medium Shading 1 Accent 3" w:semiHidden="0" w:uiPriority="63" w:unhideWhenUsed="0"/>
+    <w:lsdException w:name="Medium Shading 2 Accent 3" w:semiHidden="0" w:uiPriority="64" w:unhideWhenUsed="0"/>
+    <w:lsdException w:name="Medium List 1 Accent 3" w:semiHidden="0" w:uiPriority="65" w:unhideWhenUsed="0"/>
+    <w:lsdException w:name="Medium List 2 Accent 3" w:semiHidden="0" w:uiPriority="66" w:unhideWhenUsed="0"/>
+    <w:lsdException w:name="Medium Grid 1 Accent 3" w:semiHidden="0" w:uiPriority="67" w:unhideWhenUsed="0"/>
+    <w:lsdException w:name="Medium Grid 2 Accent 3" w:semiHidden="0" w:uiPriority="68" w:unhideWhenUsed="0"/>
+    <w:lsdException w:name="Medium Grid 3 Accent 3" w:semiHidden="0" w:uiPriority="69" w:unhideWhenUsed="0"/>
+    <w:lsdException w:name="Dark List Accent 3" w:semiHidden="0" w:uiPriority="70" w:unhideWhenUsed="0"/>
+    <w:lsdException w:name="Colorful Shading Accent 3" w:semiHidden="0" w:uiPriority="71" w:unhideWhenUsed="0"/>
+    <w:lsdException w:name="Colorful List Accent 3" w:semiHidden="0" w:uiPriority="72" w:unhideWhenUsed="0"/>
+    <w:lsdException w:name="Colorful Grid Accent 3" w:semiHidden="0" w:uiPriority="73" w:unhideWhenUsed="0"/>
+    <w:lsdException w:name="Light Shading Accent 4" w:semiHidden="0" w:uiPriority="60" w:unhideWhenUsed="0"/>
+    <w:lsdException w:name="Light List Accent 4" w:semiHidden="0" w:uiPriority="61" w:unhideWhenUsed="0"/>
+    <w:lsdException w:name="Light Grid Accent 4" w:semiHidden="0" w:uiPriority="62" w:unhideWhenUsed="0"/>
+    <w:lsdException w:name="Medium Shading 1 Accent 4" w:semiHidden="0" w:uiPriority="63" w:unhideWhenUsed="0"/>
+    <w:lsdException w:name="Medium Shading 2 Accent 4" w:semiHidden="0" w:uiPriority="64" w:unhideWhenUsed="0"/>
+    <w:lsdException w:name="Medium List 1 Accent 4" w:semiHidden="0" w:uiPriority="65" w:unhideWhenUsed="0"/>
+    <w:lsdException w:name="Medium List 2 Accent 4" w:semiHidden="0" w:uiPriority="66" w:unhideWhenUsed="0"/>
+    <w:lsdException w:name="Medium Grid 1 Accent 4" w:semiHidden="0" w:uiPriority="67" w:unhideWhenUsed="0"/>
+    <w:lsdException w:name="Medium Grid 2 Accent 4" w:semiHidden="0" w:uiPriority="68" w:unhideWhenUsed="0"/>
+    <w:lsdException w:name="Medium Grid 3 Accent 4" w:semiHidden="0" w:uiPriority="69" w:unhideWhenUsed="0"/>
+    <w:lsdException w:name="Dark List Accent 4" w:semiHidden="0" w:uiPriority="70" w:unhideWhenUsed="0"/>
+    <w:lsdException w:name="Colorful Shading Accent 4" w:semiHidden="0" w:uiPriority="71" w:unhideWhenUsed="0"/>
+    <w:lsdException w:name="Colorful List Accent 4" w:semiHidden="0" w:uiPriority="72" w:unhideWhenUsed="0"/>
+    <w:lsdException w:name="Colorful Grid Accent 4" w:semiHidden="0" w:uiPriority="73" w:unhideWhenUsed="0"/>
+    <w:lsdException w:name="Light Shading Accent 5" w:semiHidden="0" w:uiPriority="60" w:unhideWhenUsed="0"/>
+    <w:lsdException w:name="Light List Accent 5" w:semiHidden="0" w:uiPriority="61" w:unhideWhenUsed="0"/>
+    <w:lsdException w:name="Light Grid Accent 5" w:semiHidden="0" w:uiPriority="62" w:unhideWhenUsed="0"/>
+    <w:lsdException w:name="Medium Shading 1 Accent 5" w:semiHidden="0" w:uiPriority="63" w:unhideWhenUsed="0"/>
+    <w:lsdException w:name="Medium Shading 2 Accent 5" w:semiHidden="0" w:uiPriority="64" w:unhideWhenUsed="0"/>
+    <w:lsdException w:name="Medium List 1 Accent 5" w:semiHidden="0" w:uiPriority="65" w:unhideWhenUsed="0"/>
+    <w:lsdException w:name="Medium List 2 Accent 5" w:semiHidden="0" w:uiPriority="66" w:unhideWhenUsed="0"/>
+    <w:lsdException w:name="Medium Grid 1 Accent 5" w:semiHidden="0" w:uiPriority="67" w:unhideWhenUsed="0"/>
+    <w:lsdException w:name="Medium Grid 2 Accent 5" w:semiHidden="0" w:uiPriority="68" w:unhideWhenUsed="0"/>
+    <w:lsdException w:name="Medium Grid 3 Accent 5" w:semiHidden="0" w:uiPriority="69" w:unhideWhenUsed="0"/>
+    <w:lsdException w:name="Dark List Accent 5" w:semiHidden="0" w:uiPriority="70" w:unhideWhenUsed="0"/>
+    <w:lsdException w:name="Colorful Shading Accent 5" w:semiHidden="0" w:uiPriority="71" w:unhideWhenUsed="0"/>
+    <w:lsdException w:name="Colorful List Accent 5" w:semiHidden="0" w:uiPriority="72" w:unhideWhenUsed="0"/>
+    <w:lsdException w:name="Colorful Grid Accent 5" w:semiHidden="0" w:uiPriority="73" w:unhideWhenUsed="0"/>
+    <w:lsdException w:name="Light Shading Accent 6" w:semiHidden="0" w:uiPriority="60" w:unhideWhenUsed="0"/>
+    <w:lsdException w:name="Light List Accent 6" w:semiHidden="0" w:uiPriority="61" w:unhideWhenUsed="0"/>
+    <w:lsdException w:name="Light Grid Accent 6" w:semiHidden="0" w:uiPriority="62" w:unhideWhenUsed="0"/>
+    <w:lsdException w:name="Medium Shading 1 Accent 6" w:semiHidden="0" w:uiPriority="63" w:unhideWhenUsed="0"/>
+    <w:lsdException w:name="Medium Shading 2 Accent 6" w:semiHidden="0" w:uiPriority="64" w:unhideWhenUsed="0"/>
+    <w:lsdException w:name="Medium List 1 Accent 6" w:semiHidden="0" w:uiPriority="65" w:unhideWhenUsed="0"/>
+    <w:lsdException w:name="Medium List 2 Accent 6" w:semiHidden="0" w:uiPriority="66" w:unhideWhenUsed="0"/>
+    <w:lsdException w:name="Medium Grid 1 Accent 6" w:semiHidden="0" w:uiPriority="67" w:unhideWhenUsed="0"/>
+    <w:lsdException w:name="Medium Grid 2 Accent 6" w:semiHidden="0" w:uiPriority="68" w:unhideWhenUsed="0"/>
+    <w:lsdException w:name="Medium Grid 3 Accent 6" w:semiHidden="0" w:uiPriority="69" w:unhideWhenUsed="0"/>
+    <w:lsdException w:name="Dark List Accent 6" w:semiHidden="0" w:uiPriority="70" w:unhideWhenUsed="0"/>
+    <w:lsdException w:name="Colorful Shading Accent 6" w:semiHidden="0" w:uiPriority="71" w:unhideWhenUsed="0"/>
+    <w:lsdException w:name="Colorful List Accent 6" w:semiHidden="0" w:uiPriority="72" w:unhideWhenUsed="0"/>
+    <w:lsdException w:name="Colorful Grid Accent 6" w:semiHidden="0" w:uiPriority="73" w:unhideWhenUsed="0"/>
+    <w:lsdException w:name="Subtle Emphasis" w:semiHidden="0" w:uiPriority="19" w:unhideWhenUsed="0" w:qFormat="1"/>
+    <w:lsdException w:name="Intense Emphasis" w:semiHidden="0" w:uiPriority="21" w:unhideWhenUsed="0" w:qFormat="1"/>
+    <w:lsdException w:name="Subtle Reference" w:semiHidden="0" w:uiPriority="31" w:unhideWhenUsed="0" w:qFormat="1"/>
+    <w:lsdException w:name="Intense Reference" w:semiHidden="0" w:uiPriority="32" w:unhideWhenUsed="0" w:qFormat="1"/>
+    <w:lsdException w:name="Book Title" w:semiHidden="0" w:uiPriority="33" w:unhideWhenUsed="0" w:qFormat="1"/>
     <w:lsdException w:name="Bibliography" w:uiPriority="37"/>
     <w:lsdException w:name="TOC Heading" w:uiPriority="39" w:qFormat="1"/>
   </w:latentStyles>
-  <w:style w:type="paragraph" w:styleId="Normal" w:default="1">
+  <w:style w:type="paragraph" w:default="1" w:styleId="a">
     <w:name w:val="Normal"/>
     <w:qFormat/>
-    <w:rsid w:val="00ef6414"/>
-    <w:pPr>
-      <w:widowControl/>
-      <w:suppressAutoHyphens w:val="true"/>
-      <w:bidi w:val="0"/>
-      <w:spacing w:before="0" w:after="0"/>
-      <w:jc w:val="left"/>
-    </w:pPr>
-    <w:rPr>
-      <w:rFonts w:ascii="Liberation Serif" w:hAnsi="Liberation Serif" w:eastAsia="NSimSun" w:cs="Arial"/>
-      <w:color w:val="auto"/>
-      <w:kern w:val="2"/>
-      <w:sz w:val="24"/>
-      <w:szCs w:val="24"/>
-      <w:lang w:val="ru-RU" w:eastAsia="zh-CN" w:bidi="hi-IN"/>
-    </w:rPr>
+    <w:rsid w:val="00EF6414"/>
   </w:style>
-  <w:style w:type="character" w:styleId="DefaultParagraphFont" w:default="1">
+  <w:style w:type="character" w:default="1" w:styleId="a0">
     <w:name w:val="Default Paragraph Font"/>
     <w:uiPriority w:val="1"/>
     <w:semiHidden/>
     <w:unhideWhenUsed/>
+  </w:style>
+  <w:style w:type="table" w:default="1" w:styleId="a1">
+    <w:name w:val="Normal Table"/>
+    <w:uiPriority w:val="99"/>
+    <w:semiHidden/>
+    <w:unhideWhenUsed/>
     <w:qFormat/>
-    <w:rPr/>
+    <w:tblPr>
+      <w:tblInd w:w="0" w:type="dxa"/>
+      <w:tblCellMar>
+        <w:top w:w="0" w:type="dxa"/>
+        <w:left w:w="108" w:type="dxa"/>
+        <w:bottom w:w="0" w:type="dxa"/>
+        <w:right w:w="108" w:type="dxa"/>
+      </w:tblCellMar>
+    </w:tblPr>
   </w:style>
-  <w:style w:type="paragraph" w:styleId="Style14" w:customStyle="1">
+  <w:style w:type="numbering" w:default="1" w:styleId="a2">
+    <w:name w:val="No List"/>
+    <w:uiPriority w:val="99"/>
+    <w:semiHidden/>
+    <w:unhideWhenUsed/>
+  </w:style>
+  <w:style w:type="paragraph" w:customStyle="1" w:styleId="a3">
     <w:name w:val="Заголовок"/>
-    <w:basedOn w:val="Normal"/>
-    <w:next w:val="Style15"/>
+    <w:basedOn w:val="a"/>
+    <w:next w:val="a4"/>
     <w:qFormat/>
-    <w:rsid w:val="00ef6414"/>
+    <w:rsid w:val="00EF6414"/>
     <w:pPr>
-      <w:keepNext w:val="true"/>
+      <w:keepNext/>
       <w:spacing w:before="240" w:after="120"/>
     </w:pPr>
     <w:rPr>
-      <w:rFonts w:ascii="Liberation Sans" w:hAnsi="Liberation Sans" w:eastAsia="Microsoft YaHei"/>
+      <w:rFonts w:ascii="Liberation Sans" w:eastAsia="Microsoft YaHei" w:hAnsi="Liberation Sans"/>
       <w:sz w:val="28"/>
       <w:szCs w:val="28"/>
     </w:rPr>
   </w:style>
-  <w:style w:type="paragraph" w:styleId="Style15">
+  <w:style w:type="paragraph" w:styleId="a4">
     <w:name w:val="Body Text"/>
-    <w:basedOn w:val="Normal"/>
-    <w:rsid w:val="00ef6414"/>
+    <w:basedOn w:val="a"/>
+    <w:rsid w:val="00EF6414"/>
     <w:pPr>
-      <w:spacing w:lineRule="auto" w:line="276" w:before="0" w:after="140"/>
+      <w:spacing w:after="140" w:line="276" w:lineRule="auto"/>
     </w:pPr>
-    <w:rPr/>
   </w:style>
-  <w:style w:type="paragraph" w:styleId="Style16">
+  <w:style w:type="paragraph" w:styleId="a5">
     <w:name w:val="List"/>
-    <w:basedOn w:val="Style15"/>
-    <w:rsid w:val="00ef6414"/>
-    <w:pPr/>
-    <w:rPr/>
+    <w:basedOn w:val="a4"/>
+    <w:rsid w:val="00EF6414"/>
   </w:style>
-  <w:style w:type="paragraph" w:styleId="Style17" w:customStyle="1">
+  <w:style w:type="paragraph" w:customStyle="1" w:styleId="Caption">
     <w:name w:val="Caption"/>
-    <w:basedOn w:val="Normal"/>
+    <w:basedOn w:val="a"/>
     <w:qFormat/>
-    <w:rsid w:val="00ef6414"/>
+    <w:rsid w:val="00EF6414"/>
     <w:pPr>
       <w:suppressLineNumbers/>
       <w:spacing w:before="120" w:after="120"/>
@@ -468,49 +551,14 @@
       <w:iCs/>
     </w:rPr>
   </w:style>
-  <w:style w:type="paragraph" w:styleId="Style18">
-    <w:name w:val="Указатель"/>
-    <w:basedOn w:val="Normal"/>
+  <w:style w:type="paragraph" w:styleId="a6">
+    <w:name w:val="index heading"/>
+    <w:basedOn w:val="a"/>
     <w:qFormat/>
+    <w:rsid w:val="00EF6414"/>
     <w:pPr>
       <w:suppressLineNumbers/>
     </w:pPr>
-    <w:rPr>
-      <w:rFonts w:cs="Arial"/>
-      <w:lang w:val="zxx" w:eastAsia="zxx" w:bidi="zxx"/>
-    </w:rPr>
-  </w:style>
-  <w:style w:type="paragraph" w:styleId="Indexheading">
-    <w:name w:val="index heading"/>
-    <w:basedOn w:val="Normal"/>
-    <w:qFormat/>
-    <w:rsid w:val="00ef6414"/>
-    <w:pPr>
-      <w:suppressLineNumbers/>
-    </w:pPr>
-    <w:rPr/>
-  </w:style>
-  <w:style w:type="numbering" w:styleId="NoList" w:default="1">
-    <w:name w:val="No List"/>
-    <w:uiPriority w:val="99"/>
-    <w:semiHidden/>
-    <w:unhideWhenUsed/>
-    <w:qFormat/>
-  </w:style>
-  <w:style w:type="table" w:default="1" w:styleId="a1">
-    <w:name w:val="Normal Table"/>
-    <w:uiPriority w:val="99"/>
-    <w:semiHidden/>
-    <w:unhideWhenUsed/>
-    <w:qFormat/>
-    <w:tblPr>
-      <w:tblCellMar>
-        <w:top w:w="0" w:type="dxa"/>
-        <w:left w:w="108" w:type="dxa"/>
-        <w:bottom w:w="0" w:type="dxa"/>
-        <w:right w:w="108" w:type="dxa"/>
-      </w:tblCellMar>
-    </w:tblPr>
   </w:style>
 </w:styles>
 </file>
